--- a/documents/Technisch Ontwerp - Proftaak - Dgie & Amar - V1 - ict college.docx
+++ b/documents/Technisch Ontwerp - Proftaak - Dgie & Amar - V1 - ict college.docx
@@ -9,19 +9,33 @@
           <w:szCs w:val="40"/>
         </w:rPr>
       </w:pPr>
-      <w:bookmarkStart w:id="0" w:name="_GoBack"/>
-      <w:bookmarkEnd w:id="0"/>
-    </w:p>
-    <w:p>
-      <w:pPr>
-        <w:jc w:val="center"/>
+    </w:p>
+    <w:p>
+      <w:pPr>
         <w:rPr>
           <w:b/>
           <w:sz w:val="40"/>
           <w:szCs w:val="40"/>
-          <w:lang w:val="en-US"/>
         </w:rPr>
       </w:pPr>
+    </w:p>
+    <w:p>
+      <w:pPr>
+        <w:jc w:val="center"/>
+        <w:rPr>
+          <w:b/>
+          <w:sz w:val="56"/>
+          <w:szCs w:val="56"/>
+        </w:rPr>
+      </w:pPr>
+      <w:r>
+        <w:rPr>
+          <w:b/>
+          <w:sz w:val="56"/>
+          <w:szCs w:val="56"/>
+        </w:rPr>
+        <w:t>Technisch Ontwerp</w:t>
+      </w:r>
     </w:p>
     <w:p>
       <w:pPr>
@@ -32,52 +46,13 @@
           <w:szCs w:val="40"/>
         </w:rPr>
       </w:pPr>
-    </w:p>
-    <w:p>
-      <w:pPr>
-        <w:jc w:val="center"/>
+      <w:r>
         <w:rPr>
           <w:b/>
-          <w:sz w:val="56"/>
-          <w:szCs w:val="56"/>
-        </w:rPr>
-      </w:pPr>
-      <w:r>
-        <w:rPr>
-          <w:b/>
-          <w:sz w:val="56"/>
-          <w:szCs w:val="56"/>
-        </w:rPr>
-        <w:t>Technisch Ontwerp</w:t>
-      </w:r>
-    </w:p>
-    <w:p>
-      <w:pPr>
-        <w:jc w:val="center"/>
-        <w:rPr>
-          <w:b/>
-          <w:color w:val="FF0000"/>
           <w:sz w:val="40"/>
           <w:szCs w:val="40"/>
         </w:rPr>
-      </w:pPr>
-      <w:r>
-        <w:rPr>
-          <w:b/>
-          <w:color w:val="FF0000"/>
-          <w:sz w:val="40"/>
-          <w:szCs w:val="40"/>
-        </w:rPr>
-        <w:t xml:space="preserve">Naam </w:t>
-      </w:r>
-      <w:r>
-        <w:rPr>
-          <w:b/>
-          <w:color w:val="FF0000"/>
-          <w:sz w:val="40"/>
-          <w:szCs w:val="40"/>
-        </w:rPr>
-        <w:t>project</w:t>
+        <w:t>BioCodeGaming</w:t>
       </w:r>
     </w:p>
     <w:p>
@@ -101,10 +76,7 @@
         <w:t xml:space="preserve">datum: </w:t>
       </w:r>
       <w:r>
-        <w:rPr>
-          <w:color w:val="FF0000"/>
-        </w:rPr>
-        <w:t>ddmmjjjj</w:t>
+        <w:t>16-5-2017</w:t>
       </w:r>
     </w:p>
     <w:p>
@@ -115,10 +87,7 @@
         <w:t xml:space="preserve">Versie: </w:t>
       </w:r>
       <w:r>
-        <w:rPr>
-          <w:color w:val="FF0000"/>
-        </w:rPr>
-        <w:t>V..</w:t>
+        <w:t>V 1.1</w:t>
       </w:r>
     </w:p>
     <w:p>
@@ -129,10 +98,7 @@
         <w:t xml:space="preserve">door: </w:t>
       </w:r>
       <w:r>
-        <w:rPr>
-          <w:color w:val="FF0000"/>
-        </w:rPr>
-        <w:t>#naam#</w:t>
+        <w:t>Damian Giese &amp; Alex Mares</w:t>
       </w:r>
     </w:p>
     <w:p>
@@ -143,10 +109,7 @@
         <w:t xml:space="preserve">klas: </w:t>
       </w:r>
       <w:r>
-        <w:rPr>
-          <w:color w:val="FF0000"/>
-        </w:rPr>
-        <w:t>#IC.xxAO.x#</w:t>
+        <w:t>IC.16AO.a</w:t>
       </w:r>
     </w:p>
     <w:p>
@@ -157,9 +120,6 @@
     <w:p>
       <w:pPr>
         <w:jc w:val="center"/>
-        <w:rPr>
-          <w:color w:val="FF0000"/>
-        </w:rPr>
       </w:pPr>
       <w:r>
         <w:t>Begeleidend docent</w:t>
@@ -168,10 +128,7 @@
         <w:t xml:space="preserve">: </w:t>
       </w:r>
       <w:r>
-        <w:rPr>
-          <w:color w:val="FF0000"/>
-        </w:rPr>
-        <w:t>#naam#</w:t>
+        <w:t>Cees Loomans</w:t>
       </w:r>
     </w:p>
     <w:p>
@@ -207,10 +164,7 @@
               <w:t xml:space="preserve">Naam: </w:t>
             </w:r>
             <w:r>
-              <w:rPr>
-                <w:color w:val="FF0000"/>
-              </w:rPr>
-              <w:t>DOCENTNAAM</w:t>
+              <w:t>Jacob Van Brandwijk</w:t>
             </w:r>
           </w:p>
         </w:tc>
@@ -232,10 +186,7 @@
               <w:t xml:space="preserve"> </w:t>
             </w:r>
             <w:r>
-              <w:rPr>
-                <w:color w:val="FF0000"/>
-              </w:rPr>
-              <w:t>KLANT</w:t>
+              <w:t>Cees Loomans</w:t>
             </w:r>
           </w:p>
         </w:tc>
@@ -257,10 +208,14 @@
               <w:t xml:space="preserve"> </w:t>
             </w:r>
             <w:r>
-              <w:rPr>
-                <w:color w:val="FF0000"/>
-              </w:rPr>
-              <w:t>AUTEUR (Student)</w:t>
+              <w:t xml:space="preserve"> </w:t>
+            </w:r>
+            <w:r>
+              <w:t>Alex Mares &amp;</w:t>
+            </w:r>
+            <w:r>
+              <w:br/>
+              <w:t>DamianGiese</w:t>
             </w:r>
           </w:p>
         </w:tc>
@@ -277,6 +232,9 @@
             <w:r>
               <w:t>Functie:</w:t>
             </w:r>
+            <w:r>
+              <w:t xml:space="preserve"> Docent</w:t>
+            </w:r>
           </w:p>
         </w:tc>
         <w:tc>
@@ -290,6 +248,9 @@
             <w:r>
               <w:t>Functie:</w:t>
             </w:r>
+            <w:r>
+              <w:t xml:space="preserve"> Docent</w:t>
+            </w:r>
           </w:p>
         </w:tc>
         <w:tc>
@@ -302,6 +263,9 @@
             </w:pPr>
             <w:r>
               <w:t>Functie:</w:t>
+            </w:r>
+            <w:r>
+              <w:t xml:space="preserve"> Student</w:t>
             </w:r>
           </w:p>
         </w:tc>
@@ -318,6 +282,9 @@
             <w:r>
               <w:t>Datum:</w:t>
             </w:r>
+            <w:r>
+              <w:t xml:space="preserve"> 16-5-2017</w:t>
+            </w:r>
           </w:p>
         </w:tc>
         <w:tc>
@@ -331,6 +298,9 @@
             <w:r>
               <w:t>Datum:</w:t>
             </w:r>
+            <w:r>
+              <w:t xml:space="preserve"> 16-5-2017</w:t>
+            </w:r>
           </w:p>
         </w:tc>
         <w:tc>
@@ -343,6 +313,9 @@
             </w:pPr>
             <w:r>
               <w:t>Datum:</w:t>
+            </w:r>
+            <w:r>
+              <w:t xml:space="preserve"> 16-5-2017</w:t>
             </w:r>
           </w:p>
         </w:tc>
@@ -460,7 +433,7 @@
             <w:rPr>
               <w:rFonts w:asciiTheme="minorHAnsi" w:eastAsiaTheme="minorEastAsia" w:hAnsiTheme="minorHAnsi"/>
               <w:noProof/>
-              <w:lang w:val="en-US"/>
+              <w:lang w:eastAsia="nl-NL"/>
             </w:rPr>
           </w:pPr>
           <w:r>
@@ -472,7 +445,7 @@
           <w:r>
             <w:fldChar w:fldCharType="separate"/>
           </w:r>
-          <w:hyperlink w:anchor="_Toc434054834" w:history="1">
+          <w:hyperlink w:anchor="_Toc482705857" w:history="1">
             <w:r>
               <w:rPr>
                 <w:rStyle w:val="Hyperlink"/>
@@ -499,7 +472,7 @@
                 <w:noProof/>
                 <w:webHidden/>
               </w:rPr>
-              <w:instrText xml:space="preserve"> PAGEREF _Toc434054834 \h </w:instrText>
+              <w:instrText xml:space="preserve"> PAGEREF _Toc482705857 \h </w:instrText>
             </w:r>
             <w:r>
               <w:rPr>
@@ -539,10 +512,10 @@
             <w:rPr>
               <w:rFonts w:asciiTheme="minorHAnsi" w:eastAsiaTheme="minorEastAsia" w:hAnsiTheme="minorHAnsi"/>
               <w:noProof/>
-              <w:lang w:val="en-US"/>
+              <w:lang w:eastAsia="nl-NL"/>
             </w:rPr>
           </w:pPr>
-          <w:hyperlink w:anchor="_Toc434054835" w:history="1">
+          <w:hyperlink w:anchor="_Toc482705858" w:history="1">
             <w:r>
               <w:rPr>
                 <w:rStyle w:val="Hyperlink"/>
@@ -569,7 +542,7 @@
                 <w:noProof/>
                 <w:webHidden/>
               </w:rPr>
-              <w:instrText xml:space="preserve"> PAGEREF _Toc434054835 \h </w:instrText>
+              <w:instrText xml:space="preserve"> PAGEREF _Toc482705858 \h </w:instrText>
             </w:r>
             <w:r>
               <w:rPr>
@@ -609,10 +582,10 @@
             <w:rPr>
               <w:rFonts w:asciiTheme="minorHAnsi" w:eastAsiaTheme="minorEastAsia" w:hAnsiTheme="minorHAnsi"/>
               <w:noProof/>
-              <w:lang w:val="en-US"/>
+              <w:lang w:eastAsia="nl-NL"/>
             </w:rPr>
           </w:pPr>
-          <w:hyperlink w:anchor="_Toc434054836" w:history="1">
+          <w:hyperlink w:anchor="_Toc482705859" w:history="1">
             <w:r>
               <w:rPr>
                 <w:rStyle w:val="Hyperlink"/>
@@ -639,7 +612,7 @@
                 <w:noProof/>
                 <w:webHidden/>
               </w:rPr>
-              <w:instrText xml:space="preserve"> PAGEREF _Toc434054836 \h </w:instrText>
+              <w:instrText xml:space="preserve"> PAGEREF _Toc482705859 \h </w:instrText>
             </w:r>
             <w:r>
               <w:rPr>
@@ -679,10 +652,10 @@
             <w:rPr>
               <w:rFonts w:asciiTheme="minorHAnsi" w:eastAsiaTheme="minorEastAsia" w:hAnsiTheme="minorHAnsi"/>
               <w:noProof/>
-              <w:lang w:val="en-US"/>
+              <w:lang w:eastAsia="nl-NL"/>
             </w:rPr>
           </w:pPr>
-          <w:hyperlink w:anchor="_Toc434054837" w:history="1">
+          <w:hyperlink w:anchor="_Toc482705860" w:history="1">
             <w:r>
               <w:rPr>
                 <w:rStyle w:val="Hyperlink"/>
@@ -709,7 +682,7 @@
                 <w:noProof/>
                 <w:webHidden/>
               </w:rPr>
-              <w:instrText xml:space="preserve"> PAGEREF _Toc434054837 \h </w:instrText>
+              <w:instrText xml:space="preserve"> PAGEREF _Toc482705860 \h </w:instrText>
             </w:r>
             <w:r>
               <w:rPr>
@@ -749,10 +722,10 @@
             <w:rPr>
               <w:rFonts w:asciiTheme="minorHAnsi" w:eastAsiaTheme="minorEastAsia" w:hAnsiTheme="minorHAnsi"/>
               <w:noProof/>
-              <w:lang w:val="en-US"/>
+              <w:lang w:eastAsia="nl-NL"/>
             </w:rPr>
           </w:pPr>
-          <w:hyperlink w:anchor="_Toc434054838" w:history="1">
+          <w:hyperlink w:anchor="_Toc482705861" w:history="1">
             <w:r>
               <w:rPr>
                 <w:rStyle w:val="Hyperlink"/>
@@ -779,7 +752,7 @@
                 <w:noProof/>
                 <w:webHidden/>
               </w:rPr>
-              <w:instrText xml:space="preserve"> PAGEREF _Toc434054838 \h </w:instrText>
+              <w:instrText xml:space="preserve"> PAGEREF _Toc482705861 \h </w:instrText>
             </w:r>
             <w:r>
               <w:rPr>
@@ -819,10 +792,10 @@
             <w:rPr>
               <w:rFonts w:asciiTheme="minorHAnsi" w:eastAsiaTheme="minorEastAsia" w:hAnsiTheme="minorHAnsi"/>
               <w:noProof/>
-              <w:lang w:val="en-US"/>
+              <w:lang w:eastAsia="nl-NL"/>
             </w:rPr>
           </w:pPr>
-          <w:hyperlink w:anchor="_Toc434054839" w:history="1">
+          <w:hyperlink w:anchor="_Toc482705862" w:history="1">
             <w:r>
               <w:rPr>
                 <w:rStyle w:val="Hyperlink"/>
@@ -849,7 +822,7 @@
                 <w:noProof/>
                 <w:webHidden/>
               </w:rPr>
-              <w:instrText xml:space="preserve"> PAGEREF _Toc434054839 \h </w:instrText>
+              <w:instrText xml:space="preserve"> PAGEREF _Toc482705862 \h </w:instrText>
             </w:r>
             <w:r>
               <w:rPr>
@@ -869,7 +842,7 @@
                 <w:noProof/>
                 <w:webHidden/>
               </w:rPr>
-              <w:t>3</w:t>
+              <w:t>4</w:t>
             </w:r>
             <w:r>
               <w:rPr>
@@ -889,10 +862,10 @@
             <w:rPr>
               <w:rFonts w:asciiTheme="minorHAnsi" w:eastAsiaTheme="minorEastAsia" w:hAnsiTheme="minorHAnsi"/>
               <w:noProof/>
-              <w:lang w:val="en-US"/>
+              <w:lang w:eastAsia="nl-NL"/>
             </w:rPr>
           </w:pPr>
-          <w:hyperlink w:anchor="_Toc434054840" w:history="1">
+          <w:hyperlink w:anchor="_Toc482705863" w:history="1">
             <w:r>
               <w:rPr>
                 <w:rStyle w:val="Hyperlink"/>
@@ -919,7 +892,7 @@
                 <w:noProof/>
                 <w:webHidden/>
               </w:rPr>
-              <w:instrText xml:space="preserve"> PAGEREF _Toc434054840 \h </w:instrText>
+              <w:instrText xml:space="preserve"> PAGEREF _Toc482705863 \h </w:instrText>
             </w:r>
             <w:r>
               <w:rPr>
@@ -939,7 +912,7 @@
                 <w:noProof/>
                 <w:webHidden/>
               </w:rPr>
-              <w:t>3</w:t>
+              <w:t>4</w:t>
             </w:r>
             <w:r>
               <w:rPr>
@@ -959,10 +932,10 @@
             <w:rPr>
               <w:rFonts w:asciiTheme="minorHAnsi" w:eastAsiaTheme="minorEastAsia" w:hAnsiTheme="minorHAnsi"/>
               <w:noProof/>
-              <w:lang w:val="en-US"/>
+              <w:lang w:eastAsia="nl-NL"/>
             </w:rPr>
           </w:pPr>
-          <w:hyperlink w:anchor="_Toc434054841" w:history="1">
+          <w:hyperlink w:anchor="_Toc482705864" w:history="1">
             <w:r>
               <w:rPr>
                 <w:rStyle w:val="Hyperlink"/>
@@ -989,7 +962,7 @@
                 <w:noProof/>
                 <w:webHidden/>
               </w:rPr>
-              <w:instrText xml:space="preserve"> PAGEREF _Toc434054841 \h </w:instrText>
+              <w:instrText xml:space="preserve"> PAGEREF _Toc482705864 \h </w:instrText>
             </w:r>
             <w:r>
               <w:rPr>
@@ -1009,7 +982,7 @@
                 <w:noProof/>
                 <w:webHidden/>
               </w:rPr>
-              <w:t>3</w:t>
+              <w:t>4</w:t>
             </w:r>
             <w:r>
               <w:rPr>
@@ -1029,10 +1002,10 @@
             <w:rPr>
               <w:rFonts w:asciiTheme="minorHAnsi" w:eastAsiaTheme="minorEastAsia" w:hAnsiTheme="minorHAnsi"/>
               <w:noProof/>
-              <w:lang w:val="en-US"/>
+              <w:lang w:eastAsia="nl-NL"/>
             </w:rPr>
           </w:pPr>
-          <w:hyperlink w:anchor="_Toc434054842" w:history="1">
+          <w:hyperlink w:anchor="_Toc482705865" w:history="1">
             <w:r>
               <w:rPr>
                 <w:rStyle w:val="Hyperlink"/>
@@ -1059,7 +1032,7 @@
                 <w:noProof/>
                 <w:webHidden/>
               </w:rPr>
-              <w:instrText xml:space="preserve"> PAGEREF _Toc434054842 \h </w:instrText>
+              <w:instrText xml:space="preserve"> PAGEREF _Toc482705865 \h </w:instrText>
             </w:r>
             <w:r>
               <w:rPr>
@@ -1079,7 +1052,7 @@
                 <w:noProof/>
                 <w:webHidden/>
               </w:rPr>
-              <w:t>3</w:t>
+              <w:t>4</w:t>
             </w:r>
             <w:r>
               <w:rPr>
@@ -1099,16 +1072,16 @@
             <w:rPr>
               <w:rFonts w:asciiTheme="minorHAnsi" w:eastAsiaTheme="minorEastAsia" w:hAnsiTheme="minorHAnsi"/>
               <w:noProof/>
-              <w:lang w:val="en-US"/>
+              <w:lang w:eastAsia="nl-NL"/>
             </w:rPr>
           </w:pPr>
-          <w:hyperlink w:anchor="_Toc434054843" w:history="1">
+          <w:hyperlink w:anchor="_Toc482705866" w:history="1">
             <w:r>
               <w:rPr>
                 <w:rStyle w:val="Hyperlink"/>
                 <w:noProof/>
               </w:rPr>
-              <w:t>Referenties</w:t>
+              <w:t>Definities</w:t>
             </w:r>
             <w:r>
               <w:rPr>
@@ -1129,7 +1102,7 @@
                 <w:noProof/>
                 <w:webHidden/>
               </w:rPr>
-              <w:instrText xml:space="preserve"> PAGEREF _Toc434054843 \h </w:instrText>
+              <w:instrText xml:space="preserve"> PAGEREF _Toc482705866 \h </w:instrText>
             </w:r>
             <w:r>
               <w:rPr>
@@ -1149,7 +1122,7 @@
                 <w:noProof/>
                 <w:webHidden/>
               </w:rPr>
-              <w:t>3</w:t>
+              <w:t>5</w:t>
             </w:r>
             <w:r>
               <w:rPr>
@@ -1169,16 +1142,16 @@
             <w:rPr>
               <w:rFonts w:asciiTheme="minorHAnsi" w:eastAsiaTheme="minorEastAsia" w:hAnsiTheme="minorHAnsi"/>
               <w:noProof/>
-              <w:lang w:val="en-US"/>
+              <w:lang w:eastAsia="nl-NL"/>
             </w:rPr>
           </w:pPr>
-          <w:hyperlink w:anchor="_Toc434054844" w:history="1">
+          <w:hyperlink w:anchor="_Toc482705867" w:history="1">
             <w:r>
               <w:rPr>
                 <w:rStyle w:val="Hyperlink"/>
                 <w:noProof/>
               </w:rPr>
-              <w:t>Definities</w:t>
+              <w:t>Gebruikte materialen</w:t>
             </w:r>
             <w:r>
               <w:rPr>
@@ -1199,7 +1172,7 @@
                 <w:noProof/>
                 <w:webHidden/>
               </w:rPr>
-              <w:instrText xml:space="preserve"> PAGEREF _Toc434054844 \h </w:instrText>
+              <w:instrText xml:space="preserve"> PAGEREF _Toc482705867 \h </w:instrText>
             </w:r>
             <w:r>
               <w:rPr>
@@ -1219,147 +1192,7 @@
                 <w:noProof/>
                 <w:webHidden/>
               </w:rPr>
-              <w:t>3</w:t>
-            </w:r>
-            <w:r>
-              <w:rPr>
-                <w:noProof/>
-                <w:webHidden/>
-              </w:rPr>
-              <w:fldChar w:fldCharType="end"/>
-            </w:r>
-          </w:hyperlink>
-        </w:p>
-        <w:p>
-          <w:pPr>
-            <w:pStyle w:val="TOC2"/>
-            <w:tabs>
-              <w:tab w:val="right" w:leader="dot" w:pos="9350"/>
-            </w:tabs>
-            <w:rPr>
-              <w:rFonts w:asciiTheme="minorHAnsi" w:eastAsiaTheme="minorEastAsia" w:hAnsiTheme="minorHAnsi"/>
-              <w:noProof/>
-              <w:lang w:val="en-US"/>
-            </w:rPr>
-          </w:pPr>
-          <w:hyperlink w:anchor="_Toc434054845" w:history="1">
-            <w:r>
-              <w:rPr>
-                <w:rStyle w:val="Hyperlink"/>
-                <w:noProof/>
-              </w:rPr>
-              <w:t>Gebruikte materialen</w:t>
-            </w:r>
-            <w:r>
-              <w:rPr>
-                <w:noProof/>
-                <w:webHidden/>
-              </w:rPr>
-              <w:tab/>
-            </w:r>
-            <w:r>
-              <w:rPr>
-                <w:noProof/>
-                <w:webHidden/>
-              </w:rPr>
-              <w:fldChar w:fldCharType="begin"/>
-            </w:r>
-            <w:r>
-              <w:rPr>
-                <w:noProof/>
-                <w:webHidden/>
-              </w:rPr>
-              <w:instrText xml:space="preserve"> PAGEREF _Toc434054845 \h </w:instrText>
-            </w:r>
-            <w:r>
-              <w:rPr>
-                <w:noProof/>
-                <w:webHidden/>
-              </w:rPr>
-            </w:r>
-            <w:r>
-              <w:rPr>
-                <w:noProof/>
-                <w:webHidden/>
-              </w:rPr>
-              <w:fldChar w:fldCharType="separate"/>
-            </w:r>
-            <w:r>
-              <w:rPr>
-                <w:noProof/>
-                <w:webHidden/>
-              </w:rPr>
-              <w:t>3</w:t>
-            </w:r>
-            <w:r>
-              <w:rPr>
-                <w:noProof/>
-                <w:webHidden/>
-              </w:rPr>
-              <w:fldChar w:fldCharType="end"/>
-            </w:r>
-          </w:hyperlink>
-        </w:p>
-        <w:p>
-          <w:pPr>
-            <w:pStyle w:val="TOC1"/>
-            <w:tabs>
-              <w:tab w:val="right" w:leader="dot" w:pos="9350"/>
-            </w:tabs>
-            <w:rPr>
-              <w:rFonts w:asciiTheme="minorHAnsi" w:eastAsiaTheme="minorEastAsia" w:hAnsiTheme="minorHAnsi"/>
-              <w:noProof/>
-              <w:lang w:val="en-US"/>
-            </w:rPr>
-          </w:pPr>
-          <w:hyperlink w:anchor="_Toc434054846" w:history="1">
-            <w:r>
-              <w:rPr>
-                <w:rStyle w:val="Hyperlink"/>
-                <w:noProof/>
-              </w:rPr>
-              <w:t>Bijlagen</w:t>
-            </w:r>
-            <w:r>
-              <w:rPr>
-                <w:noProof/>
-                <w:webHidden/>
-              </w:rPr>
-              <w:tab/>
-            </w:r>
-            <w:r>
-              <w:rPr>
-                <w:noProof/>
-                <w:webHidden/>
-              </w:rPr>
-              <w:fldChar w:fldCharType="begin"/>
-            </w:r>
-            <w:r>
-              <w:rPr>
-                <w:noProof/>
-                <w:webHidden/>
-              </w:rPr>
-              <w:instrText xml:space="preserve"> PAGEREF _Toc434054846 \h </w:instrText>
-            </w:r>
-            <w:r>
-              <w:rPr>
-                <w:noProof/>
-                <w:webHidden/>
-              </w:rPr>
-            </w:r>
-            <w:r>
-              <w:rPr>
-                <w:noProof/>
-                <w:webHidden/>
-              </w:rPr>
-              <w:fldChar w:fldCharType="separate"/>
-            </w:r>
-            <w:r>
-              <w:rPr>
-                <w:noProof/>
-                <w:webHidden/>
-              </w:rPr>
-              <w:t>3</w:t>
+              <w:t>5</w:t>
             </w:r>
             <w:r>
               <w:rPr>
@@ -1387,513 +1220,129 @@
         <w:spacing w:after="160" w:line="259" w:lineRule="auto"/>
       </w:pPr>
       <w:r>
+        <w:br/>
+      </w:r>
+    </w:p>
+    <w:p>
+      <w:pPr>
+        <w:spacing w:after="160" w:line="259" w:lineRule="auto"/>
+      </w:pPr>
+      <w:r>
+        <w:br w:type="page"/>
+      </w:r>
+    </w:p>
+    <w:p>
+      <w:pPr>
+        <w:spacing w:after="160" w:line="259" w:lineRule="auto"/>
+      </w:pPr>
+    </w:p>
+    <w:p>
+      <w:pPr>
+        <w:pStyle w:val="Heading1"/>
         <w:rPr>
-          <w:noProof/>
-          <w:lang w:val="en-GB" w:eastAsia="en-GB"/>
+          <w:lang w:val="nl-NL"/>
         </w:rPr>
-        <mc:AlternateContent>
-          <mc:Choice Requires="wps">
-            <w:drawing>
-              <wp:anchor distT="45720" distB="45720" distL="114300" distR="114300" simplePos="0" relativeHeight="251661312" behindDoc="0" locked="0" layoutInCell="1" allowOverlap="1" wp14:anchorId="5300FB5C" wp14:editId="67B7DDCD">
-                <wp:simplePos x="0" y="0"/>
-                <wp:positionH relativeFrom="column">
-                  <wp:posOffset>-762000</wp:posOffset>
-                </wp:positionH>
-                <wp:positionV relativeFrom="paragraph">
-                  <wp:posOffset>335703</wp:posOffset>
-                </wp:positionV>
-                <wp:extent cx="7552055" cy="3776134"/>
-                <wp:effectExtent l="0" t="0" r="10795" b="15240"/>
-                <wp:wrapNone/>
-                <wp:docPr id="1" name="Text Box 2"/>
-                <wp:cNvGraphicFramePr>
-                  <a:graphicFrameLocks xmlns:a="http://schemas.openxmlformats.org/drawingml/2006/main"/>
-                </wp:cNvGraphicFramePr>
-                <a:graphic xmlns:a="http://schemas.openxmlformats.org/drawingml/2006/main">
-                  <a:graphicData uri="http://schemas.microsoft.com/office/word/2010/wordprocessingShape">
-                    <wps:wsp>
-                      <wps:cNvSpPr txBox="1">
-                        <a:spLocks noChangeArrowheads="1"/>
-                      </wps:cNvSpPr>
-                      <wps:spPr bwMode="auto">
-                        <a:xfrm>
-                          <a:off x="0" y="0"/>
-                          <a:ext cx="7552055" cy="3776134"/>
-                        </a:xfrm>
-                        <a:prstGeom prst="rect">
-                          <a:avLst/>
-                        </a:prstGeom>
-                        <a:solidFill>
-                          <a:srgbClr val="FFFFFF"/>
-                        </a:solidFill>
-                        <a:ln w="9525">
-                          <a:solidFill>
-                            <a:srgbClr val="000000"/>
-                          </a:solidFill>
-                          <a:miter lim="800000"/>
-                          <a:headEnd/>
-                          <a:tailEnd/>
-                        </a:ln>
-                      </wps:spPr>
-                      <wps:txbx>
-                        <w:txbxContent>
-                          <w:p>
-                            <w:pPr>
-                              <w:rPr>
-                                <w:color w:val="FF0000"/>
-                              </w:rPr>
-                            </w:pPr>
-                            <w:r>
-                              <w:rPr>
-                                <w:color w:val="FF0000"/>
-                              </w:rPr>
-                              <w:t>Informatie voor de student:</w:t>
-                            </w:r>
-                          </w:p>
-                          <w:p>
-                            <w:pPr>
-                              <w:rPr>
-                                <w:color w:val="FF0000"/>
-                              </w:rPr>
-                            </w:pPr>
-                            <w:r>
-                              <w:rPr>
-                                <w:color w:val="FF0000"/>
-                              </w:rPr>
-                              <w:t>De rode tekst dient ter informatie. Verwijder deze rode tekst</w:t>
-                            </w:r>
-                            <w:r>
-                              <w:rPr>
-                                <w:color w:val="FF0000"/>
-                              </w:rPr>
-                              <w:t>, pas deze aan</w:t>
-                            </w:r>
-                            <w:r>
-                              <w:rPr>
-                                <w:color w:val="FF0000"/>
-                              </w:rPr>
-                              <w:t xml:space="preserve"> of vervang deze voor zwarte tekst. </w:t>
-                            </w:r>
-                          </w:p>
-                          <w:p>
-                            <w:pPr>
-                              <w:rPr>
-                                <w:color w:val="FF0000"/>
-                              </w:rPr>
-                            </w:pPr>
-                            <w:r>
-                              <w:rPr>
-                                <w:color w:val="FF0000"/>
-                              </w:rPr>
-                              <w:t>WEL DOEN</w:t>
-                            </w:r>
-                          </w:p>
-                          <w:p>
-                            <w:pPr>
-                              <w:pStyle w:val="ListParagraph"/>
-                              <w:numPr>
-                                <w:ilvl w:val="0"/>
-                                <w:numId w:val="3"/>
-                              </w:numPr>
-                              <w:rPr>
-                                <w:color w:val="FF0000"/>
-                              </w:rPr>
-                            </w:pPr>
-                            <w:r>
-                              <w:rPr>
-                                <w:color w:val="FF0000"/>
-                              </w:rPr>
-                              <w:t>Minimaal xx woorden, maximaal xx woorden; indien niet wordt voldaan aan deze eisen wordt het niet nagekeken tenzij er een duidelijke verklaring is voor afwijken. Indien er afgeweken moet worden aan de eisen dient dit eerst te zijn besproken en goedgekeurd zijn door de docent.</w:t>
-                            </w:r>
-                          </w:p>
-                          <w:p>
-                            <w:pPr>
-                              <w:pStyle w:val="ListParagraph"/>
-                              <w:numPr>
-                                <w:ilvl w:val="0"/>
-                                <w:numId w:val="3"/>
-                              </w:numPr>
-                              <w:rPr>
-                                <w:color w:val="FF0000"/>
-                              </w:rPr>
-                            </w:pPr>
-                            <w:r>
-                              <w:rPr>
-                                <w:color w:val="FF0000"/>
-                              </w:rPr>
-                              <w:t>Volgende hoofstuk op dezelfde pagina als voorgaande, tenzij er een totaal ander onderwerp besproken wordt</w:t>
-                            </w:r>
-                          </w:p>
-                          <w:p>
-                            <w:pPr>
-                              <w:pStyle w:val="ListParagraph"/>
-                              <w:numPr>
-                                <w:ilvl w:val="0"/>
-                                <w:numId w:val="3"/>
-                              </w:numPr>
-                              <w:rPr>
-                                <w:color w:val="FF0000"/>
-                              </w:rPr>
-                            </w:pPr>
-                            <w:r>
-                              <w:rPr>
-                                <w:color w:val="FF0000"/>
-                              </w:rPr>
-                              <w:t>Voor iedere stijl hetzelfde lettertype en grootte (gebruik de stijlen van MS Word)</w:t>
-                            </w:r>
-                          </w:p>
-                          <w:p>
-                            <w:pPr>
-                              <w:pStyle w:val="ListParagraph"/>
-                              <w:numPr>
-                                <w:ilvl w:val="0"/>
-                                <w:numId w:val="3"/>
-                              </w:numPr>
-                              <w:rPr>
-                                <w:color w:val="FF0000"/>
-                              </w:rPr>
-                            </w:pPr>
-                            <w:r>
-                              <w:rPr>
-                                <w:color w:val="FF0000"/>
-                              </w:rPr>
-                              <w:t>Maximaal drie lagen in hoofdstukindelingen; indien er meer scheiding in teksten nodig is moeten kopjes in een normaal, maar vet, lettertype worden gebruikt</w:t>
-                            </w:r>
-                          </w:p>
-                          <w:p>
-                            <w:pPr>
-                              <w:rPr>
-                                <w:color w:val="FF0000"/>
-                              </w:rPr>
-                            </w:pPr>
-                            <w:r>
-                              <w:rPr>
-                                <w:color w:val="FF0000"/>
-                              </w:rPr>
-                              <w:t>NIET DOEN</w:t>
-                            </w:r>
-                          </w:p>
-                          <w:p>
-                            <w:pPr>
-                              <w:pStyle w:val="ListParagraph"/>
-                              <w:numPr>
-                                <w:ilvl w:val="0"/>
-                                <w:numId w:val="2"/>
-                              </w:numPr>
-                              <w:rPr>
-                                <w:color w:val="FF0000"/>
-                              </w:rPr>
-                            </w:pPr>
-                            <w:r>
-                              <w:rPr>
-                                <w:color w:val="FF0000"/>
-                              </w:rPr>
-                              <w:t>Elk hoofdstuk op een nieuwe pagina</w:t>
-                            </w:r>
-                          </w:p>
-                          <w:p>
-                            <w:pPr>
-                              <w:pStyle w:val="ListParagraph"/>
-                              <w:numPr>
-                                <w:ilvl w:val="0"/>
-                                <w:numId w:val="2"/>
-                              </w:numPr>
-                              <w:rPr>
-                                <w:color w:val="FF0000"/>
-                              </w:rPr>
-                            </w:pPr>
-                            <w:r>
-                              <w:rPr>
-                                <w:color w:val="FF0000"/>
-                              </w:rPr>
-                              <w:t>Tekst typen om het aantal woorden te bereiken</w:t>
-                            </w:r>
-                          </w:p>
-                          <w:p>
-                            <w:pPr>
-                              <w:rPr>
-                                <w:color w:val="FF0000"/>
-                              </w:rPr>
-                            </w:pPr>
-                            <w:r>
-                              <w:rPr>
-                                <w:color w:val="FF0000"/>
-                              </w:rPr>
-                              <w:t>EN OOK..</w:t>
-                            </w:r>
-                          </w:p>
-                          <w:p>
-                            <w:pPr>
-                              <w:pStyle w:val="ListParagraph"/>
-                              <w:numPr>
-                                <w:ilvl w:val="0"/>
-                                <w:numId w:val="2"/>
-                              </w:numPr>
-                              <w:rPr>
-                                <w:color w:val="FF0000"/>
-                              </w:rPr>
-                            </w:pPr>
-                            <w:r>
-                              <w:rPr>
-                                <w:color w:val="FF0000"/>
-                              </w:rPr>
-                              <w:t>Evalueren van de geplande vs gebruikte tijd van de realisatie en implementatie</w:t>
-                            </w:r>
-                          </w:p>
-                          <w:p/>
-                        </w:txbxContent>
-                      </wps:txbx>
-                      <wps:bodyPr rot="0" vert="horz" wrap="square" lIns="91440" tIns="45720" rIns="91440" bIns="45720" anchor="t" anchorCtr="0">
-                        <a:noAutofit/>
-                      </wps:bodyPr>
-                    </wps:wsp>
-                  </a:graphicData>
-                </a:graphic>
-                <wp14:sizeRelH relativeFrom="margin">
-                  <wp14:pctWidth>0</wp14:pctWidth>
-                </wp14:sizeRelH>
-                <wp14:sizeRelV relativeFrom="margin">
-                  <wp14:pctHeight>0</wp14:pctHeight>
-                </wp14:sizeRelV>
-              </wp:anchor>
-            </w:drawing>
-          </mc:Choice>
-          <mc:Fallback>
-            <w:pict>
-              <v:shapetype w14:anchorId="5300FB5C" id="_x0000_t202" coordsize="21600,21600" o:spt="202" path="m,l,21600r21600,l21600,xe">
-                <v:stroke joinstyle="miter"/>
-                <v:path gradientshapeok="t" o:connecttype="rect"/>
-              </v:shapetype>
-              <v:shape id="Text Box 2" o:spid="_x0000_s1026" type="#_x0000_t202" style="position:absolute;margin-left:-60pt;margin-top:26.45pt;width:594.65pt;height:297.35pt;z-index:251661312;visibility:visible;mso-wrap-style:square;mso-width-percent:0;mso-height-percent:0;mso-wrap-distance-left:9pt;mso-wrap-distance-top:3.6pt;mso-wrap-distance-right:9pt;mso-wrap-distance-bottom:3.6pt;mso-position-horizontal:absolute;mso-position-horizontal-relative:text;mso-position-vertical:absolute;mso-position-vertical-relative:text;mso-width-percent:0;mso-height-percent:0;mso-width-relative:margin;mso-height-relative:margin;v-text-anchor:top" o:gfxdata="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">
-                <v:textbox>
-                  <w:txbxContent>
-                    <w:p>
-                      <w:pPr>
-                        <w:rPr>
-                          <w:color w:val="FF0000"/>
-                        </w:rPr>
-                      </w:pPr>
-                      <w:r>
-                        <w:rPr>
-                          <w:color w:val="FF0000"/>
-                        </w:rPr>
-                        <w:t>Informatie voor de student:</w:t>
-                      </w:r>
-                    </w:p>
-                    <w:p>
-                      <w:pPr>
-                        <w:rPr>
-                          <w:color w:val="FF0000"/>
-                        </w:rPr>
-                      </w:pPr>
-                      <w:r>
-                        <w:rPr>
-                          <w:color w:val="FF0000"/>
-                        </w:rPr>
-                        <w:t>De rode tekst dient ter informatie. Verwijder deze rode tekst</w:t>
-                      </w:r>
-                      <w:r>
-                        <w:rPr>
-                          <w:color w:val="FF0000"/>
-                        </w:rPr>
-                        <w:t>, pas deze aan</w:t>
-                      </w:r>
-                      <w:r>
-                        <w:rPr>
-                          <w:color w:val="FF0000"/>
-                        </w:rPr>
-                        <w:t xml:space="preserve"> of vervang deze voor zwarte tekst. </w:t>
-                      </w:r>
-                    </w:p>
-                    <w:p>
-                      <w:pPr>
-                        <w:rPr>
-                          <w:color w:val="FF0000"/>
-                        </w:rPr>
-                      </w:pPr>
-                      <w:r>
-                        <w:rPr>
-                          <w:color w:val="FF0000"/>
-                        </w:rPr>
-                        <w:t>WEL DOEN</w:t>
-                      </w:r>
-                    </w:p>
-                    <w:p>
-                      <w:pPr>
-                        <w:pStyle w:val="ListParagraph"/>
-                        <w:numPr>
-                          <w:ilvl w:val="0"/>
-                          <w:numId w:val="3"/>
-                        </w:numPr>
-                        <w:rPr>
-                          <w:color w:val="FF0000"/>
-                        </w:rPr>
-                      </w:pPr>
-                      <w:r>
-                        <w:rPr>
-                          <w:color w:val="FF0000"/>
-                        </w:rPr>
-                        <w:t>Minimaal xx woorden, maximaal xx woorden; indien niet wordt voldaan aan deze eisen wordt het niet nagekeken tenzij er een duidelijke verklaring is voor afwijken. Indien er afgeweken moet worden aan de eisen dient dit eerst te zijn besproken en goedgekeurd zijn door de docent.</w:t>
-                      </w:r>
-                    </w:p>
-                    <w:p>
-                      <w:pPr>
-                        <w:pStyle w:val="ListParagraph"/>
-                        <w:numPr>
-                          <w:ilvl w:val="0"/>
-                          <w:numId w:val="3"/>
-                        </w:numPr>
-                        <w:rPr>
-                          <w:color w:val="FF0000"/>
-                        </w:rPr>
-                      </w:pPr>
-                      <w:r>
-                        <w:rPr>
-                          <w:color w:val="FF0000"/>
-                        </w:rPr>
-                        <w:t>Volgende hoofstuk op dezelfde pagina als voorgaande, tenzij er een totaal ander onderwerp besproken wordt</w:t>
-                      </w:r>
-                    </w:p>
-                    <w:p>
-                      <w:pPr>
-                        <w:pStyle w:val="ListParagraph"/>
-                        <w:numPr>
-                          <w:ilvl w:val="0"/>
-                          <w:numId w:val="3"/>
-                        </w:numPr>
-                        <w:rPr>
-                          <w:color w:val="FF0000"/>
-                        </w:rPr>
-                      </w:pPr>
-                      <w:r>
-                        <w:rPr>
-                          <w:color w:val="FF0000"/>
-                        </w:rPr>
-                        <w:t>Voor iedere stijl hetzelfde lettertype en grootte (gebruik de stijlen van MS Word)</w:t>
-                      </w:r>
-                    </w:p>
-                    <w:p>
-                      <w:pPr>
-                        <w:pStyle w:val="ListParagraph"/>
-                        <w:numPr>
-                          <w:ilvl w:val="0"/>
-                          <w:numId w:val="3"/>
-                        </w:numPr>
-                        <w:rPr>
-                          <w:color w:val="FF0000"/>
-                        </w:rPr>
-                      </w:pPr>
-                      <w:r>
-                        <w:rPr>
-                          <w:color w:val="FF0000"/>
-                        </w:rPr>
-                        <w:t>Maximaal drie lagen in hoofdstukindelingen; indien er meer scheiding in teksten nodig is moeten kopjes in een normaal, maar vet, lettertype worden gebruikt</w:t>
-                      </w:r>
-                    </w:p>
-                    <w:p>
-                      <w:pPr>
-                        <w:rPr>
-                          <w:color w:val="FF0000"/>
-                        </w:rPr>
-                      </w:pPr>
-                      <w:r>
-                        <w:rPr>
-                          <w:color w:val="FF0000"/>
-                        </w:rPr>
-                        <w:t>NIET DOEN</w:t>
-                      </w:r>
-                    </w:p>
-                    <w:p>
-                      <w:pPr>
-                        <w:pStyle w:val="ListParagraph"/>
-                        <w:numPr>
-                          <w:ilvl w:val="0"/>
-                          <w:numId w:val="2"/>
-                        </w:numPr>
-                        <w:rPr>
-                          <w:color w:val="FF0000"/>
-                        </w:rPr>
-                      </w:pPr>
-                      <w:r>
-                        <w:rPr>
-                          <w:color w:val="FF0000"/>
-                        </w:rPr>
-                        <w:t>Elk hoofdstuk op een nieuwe pagina</w:t>
-                      </w:r>
-                    </w:p>
-                    <w:p>
-                      <w:pPr>
-                        <w:pStyle w:val="ListParagraph"/>
-                        <w:numPr>
-                          <w:ilvl w:val="0"/>
-                          <w:numId w:val="2"/>
-                        </w:numPr>
-                        <w:rPr>
-                          <w:color w:val="FF0000"/>
-                        </w:rPr>
-                      </w:pPr>
-                      <w:r>
-                        <w:rPr>
-                          <w:color w:val="FF0000"/>
-                        </w:rPr>
-                        <w:t>Tekst typen om het aantal woorden te bereiken</w:t>
-                      </w:r>
-                    </w:p>
-                    <w:p>
-                      <w:pPr>
-                        <w:rPr>
-                          <w:color w:val="FF0000"/>
-                        </w:rPr>
-                      </w:pPr>
-                      <w:r>
-                        <w:rPr>
-                          <w:color w:val="FF0000"/>
-                        </w:rPr>
-                        <w:t>EN OOK..</w:t>
-                      </w:r>
-                    </w:p>
-                    <w:p>
-                      <w:pPr>
-                        <w:pStyle w:val="ListParagraph"/>
-                        <w:numPr>
-                          <w:ilvl w:val="0"/>
-                          <w:numId w:val="2"/>
-                        </w:numPr>
-                        <w:rPr>
-                          <w:color w:val="FF0000"/>
-                        </w:rPr>
-                      </w:pPr>
-                      <w:r>
-                        <w:rPr>
-                          <w:color w:val="FF0000"/>
-                        </w:rPr>
-                        <w:t>Evalueren van de geplande vs gebruikte tijd van de realisatie en implementatie</w:t>
-                      </w:r>
-                    </w:p>
-                    <w:p/>
-                  </w:txbxContent>
-                </v:textbox>
-              </v:shape>
-            </w:pict>
-          </mc:Fallback>
-        </mc:AlternateContent>
-      </w:r>
-      <w:r>
-        <w:br w:type="page"/>
+      </w:pPr>
+      <w:bookmarkStart w:id="0" w:name="_Toc482705857"/>
+      <w:r>
+        <w:rPr>
+          <w:lang w:val="nl-NL"/>
+        </w:rPr>
+        <w:t>Inleiding</w:t>
+      </w:r>
+      <w:bookmarkEnd w:id="0"/>
+    </w:p>
+    <w:p>
+      <w:r>
+        <w:t>Wij zijn Damian en Alex en wij maken door C# en WebDevelopment te combineren een community website met een bijbehorende applicatie. Wij willlen een interactieve en aantrekkelijke website en applicatie maken waar gebruikers met elkaar kunnen communiceren en informatie kunnen vinden. Met dit project willen wij beter worden in het schrijven van PHP en het werken met SQL DataBases.</w:t>
       </w:r>
     </w:p>
     <w:p>
       <w:pPr>
         <w:pStyle w:val="Heading1"/>
       </w:pPr>
-      <w:bookmarkStart w:id="1" w:name="_Toc434054834"/>
-      <w:proofErr w:type="spellStart"/>
-      <w:r>
-        <w:lastRenderedPageBreak/>
-        <w:t>Inleiding</w:t>
+      <w:bookmarkStart w:id="1" w:name="_Toc482705858"/>
+      <w:r>
+        <w:t>Eisen</w:t>
       </w:r>
       <w:bookmarkEnd w:id="1"/>
-      <w:proofErr w:type="spellEnd"/>
+    </w:p>
+    <w:p>
+      <w:r>
+        <w:t xml:space="preserve">Dit is een </w:t>
+      </w:r>
+      <w:r>
+        <w:t>website</w:t>
+      </w:r>
+      <w:r>
+        <w:t xml:space="preserve"> geschreven</w:t>
+      </w:r>
+      <w:r>
+        <w:t xml:space="preserve"> HTML</w:t>
+      </w:r>
+      <w:r>
+        <w:t>5 en PHP, gekoppelt met een MySQL database</w:t>
+      </w:r>
+      <w:r>
+        <w:t xml:space="preserve"> waar de gebruiker zich </w:t>
+      </w:r>
+      <w:r>
+        <w:t>op zal kunnen registreren</w:t>
+      </w:r>
+      <w:r>
+        <w:t xml:space="preserve"> door middel van een connectie met de database</w:t>
+      </w:r>
+      <w:r>
+        <w:t xml:space="preserve"> en daarna ook kan inloggen. Dit d</w:t>
+      </w:r>
+      <w:r>
+        <w:t>oen we met PHP, we geven PHP de opdracht om de ingevulde gegevens op te slaan in de SQL database</w:t>
+      </w:r>
+      <w:r>
+        <w:t>. Als de gebruiker wil inloggen dan worden de gegevens die hij in heeft gevult gecontroleerd met SQL en als de combinatie klopt wordt die doorverwezen naar de index en is ingelogt.</w:t>
+      </w:r>
+    </w:p>
+    <w:p>
+      <w:r>
+        <w:t>Als de gebruiker is ingelogt kan die ook op de forum en ermeee interacten. Alles dat op de forum staat wordt opgeslagen in de DB</w:t>
+      </w:r>
+      <w:bookmarkStart w:id="2" w:name="_GoBack"/>
+      <w:bookmarkEnd w:id="2"/>
+    </w:p>
+    <w:p>
+      <w:r>
+        <w:t>De gebruiker kan naar zijn profiel gaan om al zijn informatie te zien. Ook kan de gebruiker zijn inventory zien</w:t>
+      </w:r>
+      <w:r>
+        <w:t>. Dit inventory wordt opgeslag</w:t>
+      </w:r>
+      <w:r>
+        <w:t xml:space="preserve">en in </w:t>
+      </w:r>
+      <w:r>
+        <w:t>de DB</w:t>
+      </w:r>
+    </w:p>
+    <w:p>
+      <w:r>
+        <w:t xml:space="preserve">Daarnaast </w:t>
+      </w:r>
+      <w:r>
+        <w:t>m</w:t>
+      </w:r>
+      <w:r>
+        <w:t>aken we ook een C# applicatie dat een mirror van de website wordt</w:t>
+      </w:r>
+    </w:p>
+    <w:p>
+      <w:pPr>
+        <w:pStyle w:val="Heading1"/>
+      </w:pPr>
+      <w:bookmarkStart w:id="3" w:name="_Toc482705859"/>
+      <w:r>
+        <w:t>Beslissingen</w:t>
+      </w:r>
+      <w:bookmarkEnd w:id="3"/>
     </w:p>
     <w:p>
       <w:pPr>
@@ -1902,407 +1351,12 @@
           <w:lang w:val="en-US"/>
         </w:rPr>
       </w:pPr>
-      <w:proofErr w:type="spellStart"/>
       <w:r>
         <w:rPr>
           <w:color w:val="FF0000"/>
           <w:lang w:val="en-US"/>
         </w:rPr>
-        <w:t>Beschrijf</w:t>
-      </w:r>
-      <w:proofErr w:type="spellEnd"/>
-      <w:r>
-        <w:rPr>
-          <w:color w:val="FF0000"/>
-          <w:lang w:val="en-US"/>
-        </w:rPr>
-        <w:t xml:space="preserve"> </w:t>
-      </w:r>
-      <w:proofErr w:type="spellStart"/>
-      <w:r>
-        <w:rPr>
-          <w:color w:val="FF0000"/>
-          <w:lang w:val="en-US"/>
-        </w:rPr>
-        <w:t>hier</w:t>
-      </w:r>
-      <w:proofErr w:type="spellEnd"/>
-      <w:r>
-        <w:rPr>
-          <w:color w:val="FF0000"/>
-          <w:lang w:val="en-US"/>
-        </w:rPr>
-        <w:t xml:space="preserve"> </w:t>
-      </w:r>
-      <w:proofErr w:type="spellStart"/>
-      <w:r>
-        <w:rPr>
-          <w:color w:val="FF0000"/>
-          <w:lang w:val="en-US"/>
-        </w:rPr>
-        <w:t>kort</w:t>
-      </w:r>
-      <w:proofErr w:type="spellEnd"/>
-      <w:r>
-        <w:rPr>
-          <w:color w:val="FF0000"/>
-          <w:lang w:val="en-US"/>
-        </w:rPr>
-        <w:t>:</w:t>
-      </w:r>
-    </w:p>
-    <w:p>
-      <w:pPr>
-        <w:pStyle w:val="ListParagraph"/>
-        <w:numPr>
-          <w:ilvl w:val="0"/>
-          <w:numId w:val="6"/>
-        </w:numPr>
-        <w:rPr>
-          <w:color w:val="FF0000"/>
-        </w:rPr>
-      </w:pPr>
-      <w:r>
-        <w:rPr>
-          <w:color w:val="FF0000"/>
-        </w:rPr>
-        <w:t>voor welke opdracht dit technisch ontwerp is</w:t>
-      </w:r>
-    </w:p>
-    <w:p>
-      <w:pPr>
-        <w:pStyle w:val="ListParagraph"/>
-        <w:numPr>
-          <w:ilvl w:val="0"/>
-          <w:numId w:val="6"/>
-        </w:numPr>
-        <w:rPr>
-          <w:color w:val="FF0000"/>
-          <w:lang w:val="en-US"/>
-        </w:rPr>
-      </w:pPr>
-      <w:r>
-        <w:rPr>
-          <w:color w:val="FF0000"/>
-          <w:lang w:val="en-US"/>
-        </w:rPr>
-        <w:t xml:space="preserve">Wat de </w:t>
-      </w:r>
-      <w:proofErr w:type="spellStart"/>
-      <w:r>
-        <w:rPr>
-          <w:color w:val="FF0000"/>
-          <w:lang w:val="en-US"/>
-        </w:rPr>
-        <w:t>lezer</w:t>
-      </w:r>
-      <w:proofErr w:type="spellEnd"/>
-      <w:r>
-        <w:rPr>
-          <w:color w:val="FF0000"/>
-          <w:lang w:val="en-US"/>
-        </w:rPr>
-        <w:t xml:space="preserve"> </w:t>
-      </w:r>
-      <w:proofErr w:type="spellStart"/>
-      <w:r>
-        <w:rPr>
-          <w:color w:val="FF0000"/>
-          <w:lang w:val="en-US"/>
-        </w:rPr>
-        <w:t>kan</w:t>
-      </w:r>
-      <w:proofErr w:type="spellEnd"/>
-      <w:r>
-        <w:rPr>
-          <w:color w:val="FF0000"/>
-          <w:lang w:val="en-US"/>
-        </w:rPr>
-        <w:t xml:space="preserve"> </w:t>
-      </w:r>
-      <w:proofErr w:type="spellStart"/>
-      <w:r>
-        <w:rPr>
-          <w:color w:val="FF0000"/>
-          <w:lang w:val="en-US"/>
-        </w:rPr>
-        <w:t>verwachten</w:t>
-      </w:r>
-      <w:proofErr w:type="spellEnd"/>
-    </w:p>
-    <w:p>
-      <w:pPr>
-        <w:pStyle w:val="ListParagraph"/>
-        <w:numPr>
-          <w:ilvl w:val="0"/>
-          <w:numId w:val="6"/>
-        </w:numPr>
-        <w:rPr>
-          <w:color w:val="FF0000"/>
-        </w:rPr>
-      </w:pPr>
-      <w:r>
-        <w:rPr>
-          <w:color w:val="FF0000"/>
-        </w:rPr>
-        <w:t>Wat van de lezer verwacht wordt (voorkennis bijvoorbeeld)</w:t>
-      </w:r>
-    </w:p>
-    <w:p>
-      <w:pPr>
-        <w:pStyle w:val="Heading1"/>
-      </w:pPr>
-      <w:bookmarkStart w:id="2" w:name="_Toc434054835"/>
-      <w:proofErr w:type="spellStart"/>
-      <w:r>
-        <w:t>Eisen</w:t>
-      </w:r>
-      <w:bookmarkEnd w:id="2"/>
-      <w:proofErr w:type="spellEnd"/>
-    </w:p>
-    <w:p>
-      <w:pPr>
-        <w:rPr>
-          <w:color w:val="FF0000"/>
-          <w:lang w:val="en-US"/>
-        </w:rPr>
-      </w:pPr>
-      <w:proofErr w:type="spellStart"/>
-      <w:r>
-        <w:rPr>
-          <w:color w:val="FF0000"/>
-          <w:lang w:val="en-US"/>
-        </w:rPr>
-        <w:t>Beschrijf</w:t>
-      </w:r>
-      <w:proofErr w:type="spellEnd"/>
-      <w:r>
-        <w:rPr>
-          <w:color w:val="FF0000"/>
-          <w:lang w:val="en-US"/>
-        </w:rPr>
-        <w:t xml:space="preserve"> </w:t>
-      </w:r>
-      <w:proofErr w:type="spellStart"/>
-      <w:r>
-        <w:rPr>
-          <w:color w:val="FF0000"/>
-          <w:lang w:val="en-US"/>
-        </w:rPr>
-        <w:t>hier</w:t>
-      </w:r>
-      <w:proofErr w:type="spellEnd"/>
-      <w:r>
-        <w:rPr>
-          <w:color w:val="FF0000"/>
-          <w:lang w:val="en-US"/>
-        </w:rPr>
-        <w:t xml:space="preserve"> </w:t>
-      </w:r>
-      <w:proofErr w:type="spellStart"/>
-      <w:r>
-        <w:rPr>
-          <w:color w:val="FF0000"/>
-          <w:lang w:val="en-US"/>
-        </w:rPr>
-        <w:t>kort</w:t>
-      </w:r>
-      <w:proofErr w:type="spellEnd"/>
-      <w:r>
-        <w:rPr>
-          <w:color w:val="FF0000"/>
-          <w:lang w:val="en-US"/>
-        </w:rPr>
-        <w:t>:</w:t>
-      </w:r>
-    </w:p>
-    <w:p>
-      <w:pPr>
-        <w:pStyle w:val="ListParagraph"/>
-        <w:numPr>
-          <w:ilvl w:val="0"/>
-          <w:numId w:val="9"/>
-        </w:numPr>
-        <w:rPr>
-          <w:color w:val="FF0000"/>
-          <w:lang w:val="en-US"/>
-        </w:rPr>
-      </w:pPr>
-      <w:r>
-        <w:rPr>
-          <w:color w:val="FF0000"/>
-          <w:lang w:val="en-US"/>
-        </w:rPr>
-        <w:t xml:space="preserve">Hoe het moet </w:t>
-      </w:r>
-      <w:proofErr w:type="spellStart"/>
-      <w:r>
-        <w:rPr>
-          <w:color w:val="FF0000"/>
-          <w:lang w:val="en-US"/>
-        </w:rPr>
-        <w:t>gaan</w:t>
-      </w:r>
-      <w:proofErr w:type="spellEnd"/>
-      <w:r>
-        <w:rPr>
-          <w:color w:val="FF0000"/>
-          <w:lang w:val="en-US"/>
-        </w:rPr>
-        <w:t xml:space="preserve"> </w:t>
-      </w:r>
-      <w:proofErr w:type="spellStart"/>
-      <w:r>
-        <w:rPr>
-          <w:color w:val="FF0000"/>
-          <w:lang w:val="en-US"/>
-        </w:rPr>
-        <w:t>werken</w:t>
-      </w:r>
-      <w:proofErr w:type="spellEnd"/>
-    </w:p>
-    <w:p>
-      <w:pPr>
-        <w:pStyle w:val="ListParagraph"/>
-        <w:numPr>
-          <w:ilvl w:val="0"/>
-          <w:numId w:val="9"/>
-        </w:numPr>
-        <w:rPr>
-          <w:color w:val="FF0000"/>
-          <w:lang w:val="en-US"/>
-        </w:rPr>
-      </w:pPr>
-      <w:r>
-        <w:rPr>
-          <w:color w:val="FF0000"/>
-          <w:lang w:val="en-US"/>
-        </w:rPr>
-        <w:t>Snelheid</w:t>
-      </w:r>
-    </w:p>
-    <w:p>
-      <w:pPr>
-        <w:pStyle w:val="ListParagraph"/>
-        <w:numPr>
-          <w:ilvl w:val="0"/>
-          <w:numId w:val="9"/>
-        </w:numPr>
-        <w:rPr>
-          <w:color w:val="FF0000"/>
-          <w:lang w:val="en-US"/>
-        </w:rPr>
-      </w:pPr>
-      <w:proofErr w:type="spellStart"/>
-      <w:r>
-        <w:rPr>
-          <w:color w:val="FF0000"/>
-          <w:lang w:val="en-US"/>
-        </w:rPr>
-        <w:t>Programmeertaal</w:t>
-      </w:r>
-      <w:proofErr w:type="spellEnd"/>
-      <w:r>
-        <w:rPr>
-          <w:color w:val="FF0000"/>
-          <w:lang w:val="en-US"/>
-        </w:rPr>
-        <w:t xml:space="preserve">, IDE, </w:t>
-      </w:r>
-      <w:proofErr w:type="spellStart"/>
-      <w:r>
-        <w:rPr>
-          <w:color w:val="FF0000"/>
-          <w:lang w:val="en-US"/>
-        </w:rPr>
-        <w:t>etc</w:t>
-      </w:r>
-      <w:proofErr w:type="spellEnd"/>
-    </w:p>
-    <w:p>
-      <w:pPr>
-        <w:pStyle w:val="ListParagraph"/>
-        <w:numPr>
-          <w:ilvl w:val="0"/>
-          <w:numId w:val="9"/>
-        </w:numPr>
-        <w:rPr>
-          <w:color w:val="FF0000"/>
-        </w:rPr>
-      </w:pPr>
-      <w:r>
-        <w:rPr>
-          <w:color w:val="FF0000"/>
-        </w:rPr>
-        <w:t>wel of geen GUI, etc.</w:t>
-      </w:r>
-    </w:p>
-    <w:p>
-      <w:pPr>
-        <w:pStyle w:val="Heading1"/>
-      </w:pPr>
-      <w:bookmarkStart w:id="3" w:name="_Toc434054836"/>
-      <w:proofErr w:type="spellStart"/>
-      <w:r>
-        <w:t>Beslissingen</w:t>
-      </w:r>
-      <w:bookmarkEnd w:id="3"/>
-      <w:proofErr w:type="spellEnd"/>
-    </w:p>
-    <w:p>
-      <w:pPr>
-        <w:rPr>
-          <w:color w:val="FF0000"/>
-          <w:lang w:val="en-US"/>
-        </w:rPr>
-      </w:pPr>
-      <w:proofErr w:type="spellStart"/>
-      <w:r>
-        <w:rPr>
-          <w:color w:val="FF0000"/>
-          <w:lang w:val="en-US"/>
-        </w:rPr>
-        <w:t>Beschrijf</w:t>
-      </w:r>
-      <w:proofErr w:type="spellEnd"/>
-      <w:r>
-        <w:rPr>
-          <w:color w:val="FF0000"/>
-          <w:lang w:val="en-US"/>
-        </w:rPr>
-        <w:t xml:space="preserve"> </w:t>
-      </w:r>
-      <w:proofErr w:type="spellStart"/>
-      <w:r>
-        <w:rPr>
-          <w:color w:val="FF0000"/>
-          <w:lang w:val="en-US"/>
-        </w:rPr>
-        <w:t>hier</w:t>
-      </w:r>
-      <w:proofErr w:type="spellEnd"/>
-      <w:r>
-        <w:rPr>
-          <w:color w:val="FF0000"/>
-          <w:lang w:val="en-US"/>
-        </w:rPr>
-        <w:t xml:space="preserve"> </w:t>
-      </w:r>
-      <w:proofErr w:type="spellStart"/>
-      <w:r>
-        <w:rPr>
-          <w:color w:val="FF0000"/>
-          <w:lang w:val="en-US"/>
-        </w:rPr>
-        <w:t>kort</w:t>
-      </w:r>
-      <w:proofErr w:type="spellEnd"/>
-      <w:r>
-        <w:rPr>
-          <w:color w:val="FF0000"/>
-          <w:lang w:val="en-US"/>
-        </w:rPr>
-        <w:t>:</w:t>
+        <w:t>Beschrijf hier kort:</w:t>
       </w:r>
     </w:p>
     <w:p>
@@ -2326,69 +1380,22 @@
     <w:p>
       <w:pPr>
         <w:pStyle w:val="Heading1"/>
-      </w:pPr>
-      <w:bookmarkStart w:id="4" w:name="_Toc434054837"/>
-      <w:proofErr w:type="spellStart"/>
-      <w:r>
+        <w:rPr>
+          <w:lang w:val="nl-NL"/>
+        </w:rPr>
+      </w:pPr>
+      <w:bookmarkStart w:id="4" w:name="_Toc482705860"/>
+      <w:r>
+        <w:rPr>
+          <w:lang w:val="nl-NL"/>
+        </w:rPr>
         <w:t>Afspraken</w:t>
       </w:r>
       <w:bookmarkEnd w:id="4"/>
-      <w:proofErr w:type="spellEnd"/>
-    </w:p>
-    <w:p>
-      <w:pPr>
-        <w:rPr>
-          <w:color w:val="FF0000"/>
-          <w:lang w:val="en-US"/>
-        </w:rPr>
-      </w:pPr>
-      <w:proofErr w:type="spellStart"/>
-      <w:r>
-        <w:rPr>
-          <w:color w:val="FF0000"/>
-          <w:lang w:val="en-US"/>
-        </w:rPr>
-        <w:t>Beschrijf</w:t>
-      </w:r>
-      <w:proofErr w:type="spellEnd"/>
-      <w:r>
-        <w:rPr>
-          <w:color w:val="FF0000"/>
-          <w:lang w:val="en-US"/>
-        </w:rPr>
-        <w:t xml:space="preserve"> </w:t>
-      </w:r>
-      <w:proofErr w:type="spellStart"/>
-      <w:r>
-        <w:rPr>
-          <w:color w:val="FF0000"/>
-          <w:lang w:val="en-US"/>
-        </w:rPr>
-        <w:t>hier</w:t>
-      </w:r>
-      <w:proofErr w:type="spellEnd"/>
-      <w:r>
-        <w:rPr>
-          <w:color w:val="FF0000"/>
-          <w:lang w:val="en-US"/>
-        </w:rPr>
-        <w:t xml:space="preserve"> </w:t>
-      </w:r>
-      <w:proofErr w:type="spellStart"/>
-      <w:r>
-        <w:rPr>
-          <w:color w:val="FF0000"/>
-          <w:lang w:val="en-US"/>
-        </w:rPr>
-        <w:t>kort</w:t>
-      </w:r>
-      <w:proofErr w:type="spellEnd"/>
-      <w:r>
-        <w:rPr>
-          <w:color w:val="FF0000"/>
-          <w:lang w:val="en-US"/>
-        </w:rPr>
-        <w:t>:</w:t>
+    </w:p>
+    <w:p>
+      <w:r>
+        <w:t>Hier volgen enkelen regels die wij vast gesteld hebben.</w:t>
       </w:r>
     </w:p>
     <w:p>
@@ -2396,17 +1403,11 @@
         <w:pStyle w:val="ListParagraph"/>
         <w:numPr>
           <w:ilvl w:val="0"/>
-          <w:numId w:val="7"/>
+          <w:numId w:val="11"/>
         </w:numPr>
-        <w:rPr>
-          <w:color w:val="FF0000"/>
-        </w:rPr>
-      </w:pPr>
-      <w:r>
-        <w:rPr>
-          <w:color w:val="FF0000"/>
-        </w:rPr>
-        <w:t>Aanleveren materialen of code, door wie en wanneer</w:t>
+      </w:pPr>
+      <w:r>
+        <w:t>Damian is onze project leider</w:t>
       </w:r>
     </w:p>
     <w:p>
@@ -2414,85 +1415,11 @@
         <w:pStyle w:val="ListParagraph"/>
         <w:numPr>
           <w:ilvl w:val="0"/>
-          <w:numId w:val="7"/>
+          <w:numId w:val="11"/>
         </w:numPr>
-        <w:rPr>
-          <w:color w:val="FF0000"/>
-        </w:rPr>
-      </w:pPr>
-      <w:r>
-        <w:rPr>
-          <w:color w:val="FF0000"/>
-        </w:rPr>
-        <w:t>Wie wat doet, en wie iets NIET doet</w:t>
-      </w:r>
-    </w:p>
-    <w:p>
-      <w:pPr>
-        <w:pStyle w:val="Heading1"/>
-      </w:pPr>
-      <w:bookmarkStart w:id="5" w:name="_Toc434054838"/>
-      <w:proofErr w:type="spellStart"/>
-      <w:r>
-        <w:t>Grenzen</w:t>
-      </w:r>
-      <w:bookmarkEnd w:id="5"/>
-      <w:proofErr w:type="spellEnd"/>
-    </w:p>
-    <w:p>
-      <w:pPr>
-        <w:rPr>
-          <w:color w:val="FF0000"/>
-          <w:lang w:val="en-US"/>
-        </w:rPr>
-      </w:pPr>
-      <w:proofErr w:type="spellStart"/>
-      <w:r>
-        <w:rPr>
-          <w:color w:val="FF0000"/>
-          <w:lang w:val="en-US"/>
-        </w:rPr>
-        <w:t>Beschrijf</w:t>
-      </w:r>
-      <w:proofErr w:type="spellEnd"/>
-      <w:r>
-        <w:rPr>
-          <w:color w:val="FF0000"/>
-          <w:lang w:val="en-US"/>
-        </w:rPr>
-        <w:t xml:space="preserve"> </w:t>
-      </w:r>
-      <w:proofErr w:type="spellStart"/>
-      <w:r>
-        <w:rPr>
-          <w:color w:val="FF0000"/>
-          <w:lang w:val="en-US"/>
-        </w:rPr>
-        <w:t>hier</w:t>
-      </w:r>
-      <w:proofErr w:type="spellEnd"/>
-      <w:r>
-        <w:rPr>
-          <w:color w:val="FF0000"/>
-          <w:lang w:val="en-US"/>
-        </w:rPr>
-        <w:t xml:space="preserve"> </w:t>
-      </w:r>
-      <w:proofErr w:type="spellStart"/>
-      <w:r>
-        <w:rPr>
-          <w:color w:val="FF0000"/>
-          <w:lang w:val="en-US"/>
-        </w:rPr>
-        <w:t>kort</w:t>
-      </w:r>
-      <w:proofErr w:type="spellEnd"/>
-      <w:r>
-        <w:rPr>
-          <w:color w:val="FF0000"/>
-          <w:lang w:val="en-US"/>
-        </w:rPr>
-        <w:t>:</w:t>
+      </w:pPr>
+      <w:r>
+        <w:t>De heer Loomans is onze toegewezen project begeleider</w:t>
       </w:r>
     </w:p>
     <w:p>
@@ -2500,17 +1427,11 @@
         <w:pStyle w:val="ListParagraph"/>
         <w:numPr>
           <w:ilvl w:val="0"/>
-          <w:numId w:val="7"/>
+          <w:numId w:val="11"/>
         </w:numPr>
-        <w:rPr>
-          <w:color w:val="FF0000"/>
-        </w:rPr>
-      </w:pPr>
-      <w:r>
-        <w:rPr>
-          <w:color w:val="FF0000"/>
-        </w:rPr>
-        <w:t>Wat er NIET in dit ontwerp zit</w:t>
+      </w:pPr>
+      <w:r>
+        <w:t>Op 22 juni 2017 leveren wij een werkende versie van het project op.</w:t>
       </w:r>
     </w:p>
     <w:p>
@@ -2518,17 +1439,23 @@
         <w:pStyle w:val="ListParagraph"/>
         <w:numPr>
           <w:ilvl w:val="0"/>
-          <w:numId w:val="7"/>
+          <w:numId w:val="11"/>
         </w:numPr>
-        <w:rPr>
-          <w:color w:val="FF0000"/>
-        </w:rPr>
-      </w:pPr>
-      <w:r>
-        <w:rPr>
-          <w:color w:val="FF0000"/>
-        </w:rPr>
-        <w:t>Waarom iets er NIET in zit</w:t>
+      </w:pPr>
+      <w:r>
+        <w:t>15 mei 2017 beginnen wij met coderen.</w:t>
+      </w:r>
+    </w:p>
+    <w:p>
+      <w:pPr>
+        <w:pStyle w:val="ListParagraph"/>
+        <w:numPr>
+          <w:ilvl w:val="0"/>
+          <w:numId w:val="11"/>
+        </w:numPr>
+      </w:pPr>
+      <w:r>
+        <w:t>Op iedere dag werkafspraken maken.</w:t>
       </w:r>
     </w:p>
     <w:p>
@@ -2538,7 +1465,167 @@
           <w:lang w:val="nl-NL"/>
         </w:rPr>
       </w:pPr>
-      <w:bookmarkStart w:id="6" w:name="_Toc434054839"/>
+      <w:bookmarkStart w:id="5" w:name="_Toc482705861"/>
+      <w:r>
+        <w:rPr>
+          <w:lang w:val="nl-NL"/>
+        </w:rPr>
+        <w:t>Grenzen</w:t>
+      </w:r>
+      <w:bookmarkEnd w:id="5"/>
+    </w:p>
+    <w:p>
+      <w:r>
+        <w:t xml:space="preserve">Wat word er </w:t>
+      </w:r>
+      <w:r>
+        <w:rPr>
+          <w:u w:val="single"/>
+        </w:rPr>
+        <w:t>WEL</w:t>
+      </w:r>
+      <w:r>
+        <w:t xml:space="preserve"> </w:t>
+      </w:r>
+      <w:r>
+        <w:t>gemaakt</w:t>
+      </w:r>
+      <w:r>
+        <w:t>:</w:t>
+      </w:r>
+    </w:p>
+    <w:p>
+      <w:pPr>
+        <w:pStyle w:val="ListParagraph"/>
+        <w:numPr>
+          <w:ilvl w:val="0"/>
+          <w:numId w:val="11"/>
+        </w:numPr>
+      </w:pPr>
+      <w:r>
+        <w:t>Een register system</w:t>
+      </w:r>
+    </w:p>
+    <w:p>
+      <w:pPr>
+        <w:pStyle w:val="ListParagraph"/>
+        <w:numPr>
+          <w:ilvl w:val="0"/>
+          <w:numId w:val="11"/>
+        </w:numPr>
+      </w:pPr>
+      <w:r>
+        <w:lastRenderedPageBreak/>
+        <w:t>Login</w:t>
+      </w:r>
+    </w:p>
+    <w:p>
+      <w:pPr>
+        <w:pStyle w:val="ListParagraph"/>
+        <w:numPr>
+          <w:ilvl w:val="0"/>
+          <w:numId w:val="11"/>
+        </w:numPr>
+      </w:pPr>
+      <w:r>
+        <w:t>Forum</w:t>
+      </w:r>
+    </w:p>
+    <w:p>
+      <w:pPr>
+        <w:pStyle w:val="ListParagraph"/>
+        <w:numPr>
+          <w:ilvl w:val="0"/>
+          <w:numId w:val="11"/>
+        </w:numPr>
+      </w:pPr>
+      <w:r>
+        <w:t>Applicatie</w:t>
+      </w:r>
+    </w:p>
+    <w:p>
+      <w:pPr>
+        <w:pStyle w:val="ListParagraph"/>
+        <w:numPr>
+          <w:ilvl w:val="0"/>
+          <w:numId w:val="11"/>
+        </w:numPr>
+      </w:pPr>
+      <w:r>
+        <w:t>Download page voor applicatie</w:t>
+      </w:r>
+    </w:p>
+    <w:p>
+      <w:pPr>
+        <w:pStyle w:val="ListParagraph"/>
+        <w:numPr>
+          <w:ilvl w:val="0"/>
+          <w:numId w:val="11"/>
+        </w:numPr>
+      </w:pPr>
+      <w:r>
+        <w:t>Customer support</w:t>
+      </w:r>
+    </w:p>
+    <w:p>
+      <w:pPr>
+        <w:pStyle w:val="ListParagraph"/>
+        <w:numPr>
+          <w:ilvl w:val="0"/>
+          <w:numId w:val="11"/>
+        </w:numPr>
+      </w:pPr>
+      <w:r>
+        <w:t>Acount page(gebruiker gegevens)</w:t>
+      </w:r>
+    </w:p>
+    <w:p>
+      <w:pPr>
+        <w:pStyle w:val="ListParagraph"/>
+        <w:numPr>
+          <w:ilvl w:val="0"/>
+          <w:numId w:val="11"/>
+        </w:numPr>
+      </w:pPr>
+      <w:r>
+        <w:t>News feed</w:t>
+      </w:r>
+    </w:p>
+    <w:p>
+      <w:r>
+        <w:t xml:space="preserve">Wat word er </w:t>
+      </w:r>
+      <w:r>
+        <w:rPr>
+          <w:b/>
+          <w:u w:val="single"/>
+        </w:rPr>
+        <w:t>Niet</w:t>
+      </w:r>
+      <w:r>
+        <w:t xml:space="preserve"> gemaakt:</w:t>
+      </w:r>
+    </w:p>
+    <w:p>
+      <w:pPr>
+        <w:pStyle w:val="ListParagraph"/>
+        <w:numPr>
+          <w:ilvl w:val="0"/>
+          <w:numId w:val="11"/>
+        </w:numPr>
+      </w:pPr>
+      <w:r>
+        <w:t>De gebruiker kan de website design niet zelf veranderen</w:t>
+      </w:r>
+    </w:p>
+    <w:p>
+      <w:pPr>
+        <w:pStyle w:val="Heading1"/>
+        <w:rPr>
+          <w:lang w:val="nl-NL"/>
+        </w:rPr>
+      </w:pPr>
+      <w:bookmarkStart w:id="6" w:name="_Toc482705862"/>
       <w:r>
         <w:rPr>
           <w:lang w:val="nl-NL"/>
@@ -2548,108 +1635,58 @@
       <w:bookmarkEnd w:id="6"/>
     </w:p>
     <w:p>
-      <w:pPr>
-        <w:rPr>
-          <w:color w:val="FF0000"/>
-        </w:rPr>
-      </w:pPr>
-      <w:r>
-        <w:rPr>
-          <w:color w:val="FF0000"/>
-        </w:rPr>
-        <w:t xml:space="preserve">Beschrijf hier </w:t>
-      </w:r>
-      <w:r>
-        <w:rPr>
-          <w:color w:val="FF0000"/>
-        </w:rPr>
-        <w:t xml:space="preserve">een inleiding van </w:t>
-      </w:r>
-      <w:r>
-        <w:rPr>
-          <w:color w:val="FF0000"/>
-        </w:rPr>
-        <w:t>de stappen van de oplossing:</w:t>
-      </w:r>
-    </w:p>
-    <w:p>
-      <w:pPr>
-        <w:pStyle w:val="ListParagraph"/>
-        <w:numPr>
-          <w:ilvl w:val="0"/>
-          <w:numId w:val="10"/>
-        </w:numPr>
-        <w:rPr>
-          <w:color w:val="FF0000"/>
-        </w:rPr>
-      </w:pPr>
-      <w:r>
-        <w:rPr>
-          <w:color w:val="FF0000"/>
-        </w:rPr>
-        <w:t>Zorg ervoor dat de Showstoppers in beeld zijn.</w:t>
-      </w:r>
-    </w:p>
-    <w:p>
-      <w:pPr>
-        <w:pStyle w:val="ListParagraph"/>
-        <w:numPr>
-          <w:ilvl w:val="0"/>
-          <w:numId w:val="10"/>
-        </w:numPr>
-        <w:rPr>
-          <w:color w:val="FF0000"/>
-        </w:rPr>
-      </w:pPr>
-      <w:r>
-        <w:rPr>
-          <w:color w:val="FF0000"/>
-        </w:rPr>
-        <w:t>Zorg ervoor dat beschreven is dat er een haalbaarheidsonderzoek aan ten grondslag ligt, ofwel, zorg ervoor dat de zaken die de totale haalbaarheid in gevaar brengen EERST getest worden</w:t>
+      <w:r>
+        <w:t>Nadat we klaar zijn met het documenteren van ons project gaan we beginnen met het maken van de database waar alles in komt te staan. Als we dit gedaan hebben gaan we eerst een aantrekkelijke maar overzichtelijke HTML design maken. Dan beginnen we aan het register en login systeem.</w:t>
+      </w:r>
+      <w:r>
+        <w:t xml:space="preserve"> Dit doen we door de website te koppelen aan de gemaakte database. Hierdoor worden alle gegevens die worden opgehaalt uit het registreren opgesagen en kunnen worden opgehaalt voor het inloggen. Wachtwoorden worden geéncrypt met een SHA1 encryption.</w:t>
+      </w:r>
+      <w:r>
+        <w:t xml:space="preserve"> Vervolgens gaan we aan de slag met het maken van de forum.</w:t>
+      </w:r>
+      <w:r>
+        <w:t xml:space="preserve"> Ook dit wordt allemaal opgeslgen in de </w:t>
+      </w:r>
+      <w:r>
+        <w:t>SQL</w:t>
+      </w:r>
+      <w:r>
+        <w:t xml:space="preserve"> database</w:t>
+      </w:r>
+      <w:r>
+        <w:t>.</w:t>
+      </w:r>
+      <w:r>
+        <w:t xml:space="preserve"> Daarna begint Damian te werken aan de customer support en Alex aan de mirror applicatie</w:t>
+      </w:r>
+      <w:r>
+        <w:t xml:space="preserve"> in C#</w:t>
+      </w:r>
+      <w:r>
+        <w:t xml:space="preserve"> van de website. Nadat de applicatie klaar is weergeven we deze op de website om te downloaden.</w:t>
       </w:r>
     </w:p>
     <w:p>
       <w:pPr>
         <w:pStyle w:val="Heading2"/>
       </w:pPr>
-      <w:bookmarkStart w:id="7" w:name="_Toc434054840"/>
+      <w:bookmarkStart w:id="7" w:name="_Toc482705863"/>
       <w:r>
         <w:t>Haalbaarheidsstappen</w:t>
       </w:r>
       <w:bookmarkEnd w:id="7"/>
     </w:p>
     <w:p>
-      <w:pPr>
-        <w:rPr>
-          <w:color w:val="FF0000"/>
-        </w:rPr>
-      </w:pPr>
-      <w:r>
-        <w:rPr>
-          <w:color w:val="FF0000"/>
-        </w:rPr>
-        <w:t>Beschrijf hier in een tabel welke stappen worden genomen in volgorde van afhankelijkheid.</w:t>
-      </w:r>
-    </w:p>
-    <w:p>
-      <w:pPr>
-        <w:rPr>
-          <w:color w:val="FF0000"/>
-        </w:rPr>
-      </w:pPr>
-      <w:r>
-        <w:rPr>
-          <w:color w:val="FF0000"/>
-        </w:rPr>
-        <w:lastRenderedPageBreak/>
-        <w:t>Voorbeeld: eerst testen of er communicatie is tussen PC en apparaat, dan pas complexe communicatieprototcollen ontwerpen.</w:t>
-      </w:r>
-    </w:p>
+      <w:r>
+        <w:t>Eerst testen we de connnectie tussen de Database en de website die we gemaakt hebben met PHP.</w:t>
+      </w:r>
+    </w:p>
+    <w:p/>
     <w:p>
       <w:pPr>
         <w:pStyle w:val="Heading1"/>
       </w:pPr>
-      <w:bookmarkStart w:id="8" w:name="_Toc434054841"/>
+      <w:bookmarkStart w:id="8" w:name="_Toc482705864"/>
       <w:r>
         <w:t>Over dit document</w:t>
       </w:r>
@@ -2659,7 +1696,7 @@
       <w:pPr>
         <w:pStyle w:val="Heading2"/>
       </w:pPr>
-      <w:bookmarkStart w:id="9" w:name="_Toc434054842"/>
+      <w:bookmarkStart w:id="9" w:name="_Toc482705865"/>
       <w:r>
         <w:t>Afkortingen</w:t>
       </w:r>
@@ -2745,6 +1782,14 @@
                 <w:szCs w:val="18"/>
               </w:rPr>
             </w:pPr>
+            <w:r>
+              <w:rPr>
+                <w:rFonts w:ascii="Verdana" w:hAnsi="Verdana"/>
+                <w:sz w:val="18"/>
+                <w:szCs w:val="18"/>
+              </w:rPr>
+              <w:t>SQL</w:t>
+            </w:r>
           </w:p>
         </w:tc>
         <w:tc>
@@ -2760,6 +1805,14 @@
                 <w:szCs w:val="18"/>
               </w:rPr>
             </w:pPr>
+            <w:r>
+              <w:rPr>
+                <w:rFonts w:ascii="Verdana" w:hAnsi="Verdana"/>
+                <w:sz w:val="18"/>
+                <w:szCs w:val="18"/>
+              </w:rPr>
+              <w:t>Structured Query Language</w:t>
+            </w:r>
           </w:p>
         </w:tc>
       </w:tr>
@@ -2777,6 +1830,14 @@
                 <w:szCs w:val="18"/>
               </w:rPr>
             </w:pPr>
+            <w:r>
+              <w:rPr>
+                <w:rFonts w:ascii="Verdana" w:hAnsi="Verdana"/>
+                <w:sz w:val="18"/>
+                <w:szCs w:val="18"/>
+              </w:rPr>
+              <w:t>PHP</w:t>
+            </w:r>
           </w:p>
         </w:tc>
         <w:tc>
@@ -2792,24 +1853,301 @@
                 <w:szCs w:val="18"/>
               </w:rPr>
             </w:pPr>
+            <w:r>
+              <w:rPr>
+                <w:rFonts w:ascii="Verdana" w:hAnsi="Verdana"/>
+                <w:sz w:val="18"/>
+                <w:szCs w:val="18"/>
+              </w:rPr>
+              <w:t>Hypertext Preprocessor</w:t>
+            </w:r>
+          </w:p>
+        </w:tc>
+      </w:tr>
+      <w:tr>
+        <w:tc>
+          <w:tcPr>
+            <w:tcW w:w="1272" w:type="dxa"/>
+          </w:tcPr>
+          <w:p>
+            <w:pPr>
+              <w:spacing w:line="240" w:lineRule="auto"/>
+              <w:rPr>
+                <w:rFonts w:ascii="Verdana" w:hAnsi="Verdana"/>
+                <w:sz w:val="18"/>
+                <w:szCs w:val="18"/>
+              </w:rPr>
+            </w:pPr>
+            <w:r>
+              <w:rPr>
+                <w:rFonts w:ascii="Verdana" w:hAnsi="Verdana"/>
+                <w:sz w:val="18"/>
+                <w:szCs w:val="18"/>
+              </w:rPr>
+              <w:t>HTML</w:t>
+            </w:r>
+          </w:p>
+        </w:tc>
+        <w:tc>
+          <w:tcPr>
+            <w:tcW w:w="8221" w:type="dxa"/>
+          </w:tcPr>
+          <w:p>
+            <w:pPr>
+              <w:spacing w:line="240" w:lineRule="auto"/>
+              <w:rPr>
+                <w:rFonts w:ascii="Verdana" w:hAnsi="Verdana"/>
+                <w:sz w:val="18"/>
+                <w:szCs w:val="18"/>
+              </w:rPr>
+            </w:pPr>
+            <w:r>
+              <w:rPr>
+                <w:rFonts w:ascii="Verdana" w:hAnsi="Verdana"/>
+                <w:sz w:val="18"/>
+                <w:szCs w:val="18"/>
+              </w:rPr>
+              <w:t>HyperText Markup Language</w:t>
+            </w:r>
           </w:p>
         </w:tc>
       </w:tr>
     </w:tbl>
     <w:p>
       <w:pPr>
+        <w:rPr>
+          <w:rFonts w:eastAsiaTheme="majorEastAsia" w:cstheme="majorBidi"/>
+          <w:color w:val="2E74B5" w:themeColor="accent1" w:themeShade="BF"/>
+          <w:sz w:val="28"/>
+          <w:szCs w:val="26"/>
+        </w:rPr>
+      </w:pPr>
+    </w:p>
+    <w:p>
+      <w:pPr>
+        <w:rPr>
+          <w:rFonts w:eastAsiaTheme="majorEastAsia" w:cstheme="majorBidi"/>
+          <w:color w:val="2E74B5" w:themeColor="accent1" w:themeShade="BF"/>
+          <w:sz w:val="28"/>
+          <w:szCs w:val="26"/>
+        </w:rPr>
+      </w:pPr>
+    </w:p>
+    <w:p>
+      <w:pPr>
+        <w:rPr>
+          <w:rFonts w:eastAsiaTheme="majorEastAsia" w:cstheme="majorBidi"/>
+          <w:color w:val="2E74B5" w:themeColor="accent1" w:themeShade="BF"/>
+          <w:sz w:val="28"/>
+          <w:szCs w:val="26"/>
+        </w:rPr>
+      </w:pPr>
+    </w:p>
+    <w:p/>
+    <w:p>
+      <w:pPr>
         <w:pStyle w:val="Heading2"/>
       </w:pPr>
-    </w:p>
+      <w:bookmarkStart w:id="10" w:name="_Toc482705866"/>
+      <w:r>
+        <w:t>D</w:t>
+      </w:r>
+      <w:r>
+        <w:t>efinities</w:t>
+      </w:r>
+      <w:bookmarkEnd w:id="10"/>
+    </w:p>
+    <w:tbl>
+      <w:tblPr>
+        <w:tblStyle w:val="TableGrid"/>
+        <w:tblW w:w="9493" w:type="dxa"/>
+        <w:tblLook w:val="04A0" w:firstRow="1" w:lastRow="0" w:firstColumn="1" w:lastColumn="0" w:noHBand="0" w:noVBand="1"/>
+      </w:tblPr>
+      <w:tblGrid>
+        <w:gridCol w:w="1392"/>
+        <w:gridCol w:w="8101"/>
+      </w:tblGrid>
+      <w:tr>
+        <w:trPr>
+          <w:trHeight w:val="239"/>
+        </w:trPr>
+        <w:tc>
+          <w:tcPr>
+            <w:tcW w:w="1272" w:type="dxa"/>
+            <w:shd w:val="clear" w:color="auto" w:fill="0070C0"/>
+          </w:tcPr>
+          <w:p>
+            <w:pPr>
+              <w:rPr>
+                <w:rFonts w:ascii="Verdana" w:hAnsi="Verdana"/>
+                <w:color w:val="FFFFFF" w:themeColor="background1"/>
+                <w:sz w:val="18"/>
+                <w:szCs w:val="18"/>
+              </w:rPr>
+            </w:pPr>
+            <w:r>
+              <w:rPr>
+                <w:rFonts w:ascii="Verdana" w:hAnsi="Verdana"/>
+                <w:color w:val="FFFFFF" w:themeColor="background1"/>
+                <w:sz w:val="18"/>
+                <w:szCs w:val="18"/>
+              </w:rPr>
+              <w:t>Definitie</w:t>
+            </w:r>
+          </w:p>
+        </w:tc>
+        <w:tc>
+          <w:tcPr>
+            <w:tcW w:w="8221" w:type="dxa"/>
+            <w:shd w:val="clear" w:color="auto" w:fill="0070C0"/>
+          </w:tcPr>
+          <w:p>
+            <w:pPr>
+              <w:spacing w:line="240" w:lineRule="auto"/>
+              <w:rPr>
+                <w:rFonts w:ascii="Verdana" w:hAnsi="Verdana"/>
+                <w:color w:val="FFFFFF" w:themeColor="background1"/>
+                <w:sz w:val="18"/>
+                <w:szCs w:val="18"/>
+              </w:rPr>
+            </w:pPr>
+            <w:r>
+              <w:rPr>
+                <w:rFonts w:ascii="Verdana" w:hAnsi="Verdana"/>
+                <w:color w:val="FFFFFF" w:themeColor="background1"/>
+                <w:sz w:val="18"/>
+                <w:szCs w:val="18"/>
+              </w:rPr>
+              <w:t>Omschrijving</w:t>
+            </w:r>
+          </w:p>
+        </w:tc>
+      </w:tr>
+      <w:tr>
+        <w:tc>
+          <w:tcPr>
+            <w:tcW w:w="1272" w:type="dxa"/>
+          </w:tcPr>
+          <w:p>
+            <w:pPr>
+              <w:spacing w:line="240" w:lineRule="auto"/>
+              <w:rPr>
+                <w:rFonts w:ascii="Verdana" w:hAnsi="Verdana"/>
+                <w:sz w:val="18"/>
+                <w:szCs w:val="18"/>
+              </w:rPr>
+            </w:pPr>
+            <w:r>
+              <w:rPr>
+                <w:rFonts w:ascii="Verdana" w:hAnsi="Verdana"/>
+                <w:sz w:val="18"/>
+                <w:szCs w:val="18"/>
+              </w:rPr>
+              <w:t>Showstopper</w:t>
+            </w:r>
+          </w:p>
+        </w:tc>
+        <w:tc>
+          <w:tcPr>
+            <w:tcW w:w="8221" w:type="dxa"/>
+          </w:tcPr>
+          <w:p>
+            <w:pPr>
+              <w:spacing w:line="240" w:lineRule="auto"/>
+              <w:rPr>
+                <w:rFonts w:ascii="Verdana" w:hAnsi="Verdana"/>
+                <w:sz w:val="18"/>
+                <w:szCs w:val="18"/>
+              </w:rPr>
+            </w:pPr>
+            <w:r>
+              <w:rPr>
+                <w:rFonts w:ascii="Verdana" w:hAnsi="Verdana"/>
+                <w:sz w:val="18"/>
+                <w:szCs w:val="18"/>
+              </w:rPr>
+              <w:t>Technisch onderdeel van een ontwerp dat er voor kan zorgen dat de totale haalbaar heid van het project in gevaar komt. Het is belangrijk dat de eerst de showstoppers geïdentificeerd worden en getest worden.</w:t>
+            </w:r>
+          </w:p>
+          <w:p>
+            <w:pPr>
+              <w:spacing w:line="240" w:lineRule="auto"/>
+              <w:rPr>
+                <w:rFonts w:ascii="Verdana" w:hAnsi="Verdana"/>
+                <w:sz w:val="18"/>
+                <w:szCs w:val="18"/>
+              </w:rPr>
+            </w:pPr>
+            <w:r>
+              <w:rPr>
+                <w:rFonts w:ascii="Verdana" w:hAnsi="Verdana"/>
+                <w:sz w:val="18"/>
+                <w:szCs w:val="18"/>
+              </w:rPr>
+              <w:t>Voorbeeld: als een apparaat bestuurd moet worden vanuit een PC maar de communicatie werkt niet tussen PC en apparaat, zal het dus nooit vanuit een PC bestuurd kunnen worden. Oplossing: eerst dit testen, dan pas naar de volgende stap.</w:t>
+            </w:r>
+          </w:p>
+        </w:tc>
+      </w:tr>
+      <w:tr>
+        <w:tc>
+          <w:tcPr>
+            <w:tcW w:w="1272" w:type="dxa"/>
+          </w:tcPr>
+          <w:p>
+            <w:pPr>
+              <w:spacing w:line="240" w:lineRule="auto"/>
+              <w:rPr>
+                <w:rFonts w:ascii="Verdana" w:hAnsi="Verdana"/>
+                <w:sz w:val="18"/>
+                <w:szCs w:val="18"/>
+              </w:rPr>
+            </w:pPr>
+            <w:r>
+              <w:rPr>
+                <w:rFonts w:ascii="Verdana" w:hAnsi="Verdana"/>
+                <w:sz w:val="18"/>
+                <w:szCs w:val="18"/>
+              </w:rPr>
+              <w:t>database</w:t>
+            </w:r>
+          </w:p>
+        </w:tc>
+        <w:tc>
+          <w:tcPr>
+            <w:tcW w:w="8221" w:type="dxa"/>
+          </w:tcPr>
+          <w:p>
+            <w:pPr>
+              <w:spacing w:line="240" w:lineRule="auto"/>
+              <w:rPr>
+                <w:rFonts w:ascii="Verdana" w:hAnsi="Verdana"/>
+                <w:sz w:val="18"/>
+                <w:szCs w:val="18"/>
+              </w:rPr>
+            </w:pPr>
+            <w:r>
+              <w:rPr>
+                <w:rFonts w:ascii="Verdana" w:hAnsi="Verdana"/>
+                <w:sz w:val="18"/>
+                <w:szCs w:val="18"/>
+              </w:rPr>
+              <w:t>Een database, gegevensbank of databank is een digitaal opgeslagen archief, ingericht met het oog op flexibele raadpleging en gebruik. Databases spelen een belangrijke rol voor het archiveren en actueel houden van gegevens bij onder meer de overheid, financiële instellingen en bedrijven, in de wetenschap, en worden op kleinere schaal ook privé gebruikt.</w:t>
+            </w:r>
+          </w:p>
+        </w:tc>
+      </w:tr>
+    </w:tbl>
+    <w:p/>
     <w:p>
       <w:pPr>
         <w:pStyle w:val="Heading2"/>
       </w:pPr>
-      <w:bookmarkStart w:id="10" w:name="_Toc434054843"/>
-      <w:r>
-        <w:t>Referenties</w:t>
-      </w:r>
-      <w:bookmarkEnd w:id="10"/>
+      <w:bookmarkStart w:id="11" w:name="_Toc482705867"/>
+      <w:r>
+        <w:t>Gebruikte materialen</w:t>
+      </w:r>
+      <w:bookmarkEnd w:id="11"/>
     </w:p>
     <w:tbl>
       <w:tblPr>
@@ -2846,7 +2184,7 @@
                 <w:sz w:val="18"/>
                 <w:szCs w:val="18"/>
               </w:rPr>
-              <w:t>Referentie</w:t>
+              <w:t>Onderdeel</w:t>
             </w:r>
           </w:p>
         </w:tc>
@@ -2891,6 +2229,14 @@
                 <w:szCs w:val="18"/>
               </w:rPr>
             </w:pPr>
+            <w:r>
+              <w:rPr>
+                <w:rFonts w:ascii="Verdana" w:hAnsi="Verdana"/>
+                <w:sz w:val="18"/>
+                <w:szCs w:val="18"/>
+              </w:rPr>
+              <w:t>laptop</w:t>
+            </w:r>
           </w:p>
         </w:tc>
         <w:tc>
@@ -2909,11 +2255,10 @@
             <w:r>
               <w:rPr>
                 <w:rFonts w:ascii="Verdana" w:hAnsi="Verdana"/>
-                <w:color w:val="FF0000"/>
-                <w:sz w:val="18"/>
-                <w:szCs w:val="18"/>
-              </w:rPr>
-              <w:t>Voorbeelden: ‘bovenliggende’ documenten (ProjectPlan, Functioneel Ontwerp, etc.)</w:t>
+                <w:sz w:val="18"/>
+                <w:szCs w:val="18"/>
+              </w:rPr>
+              <w:t>Hardware om alle software op te runnen</w:t>
             </w:r>
           </w:p>
         </w:tc>
@@ -2932,6 +2277,14 @@
                 <w:szCs w:val="18"/>
               </w:rPr>
             </w:pPr>
+            <w:r>
+              <w:rPr>
+                <w:rFonts w:ascii="Verdana" w:hAnsi="Verdana"/>
+                <w:sz w:val="18"/>
+                <w:szCs w:val="18"/>
+              </w:rPr>
+              <w:t>gitkraken</w:t>
+            </w:r>
           </w:p>
         </w:tc>
         <w:tc>
@@ -2947,86 +2300,21 @@
                 <w:szCs w:val="18"/>
               </w:rPr>
             </w:pPr>
-          </w:p>
-        </w:tc>
-      </w:tr>
-    </w:tbl>
-    <w:p/>
-    <w:p>
-      <w:pPr>
-        <w:pStyle w:val="Heading2"/>
-      </w:pPr>
-      <w:bookmarkStart w:id="11" w:name="_Toc434054844"/>
-      <w:r>
-        <w:t>D</w:t>
-      </w:r>
-      <w:r>
-        <w:t>efinities</w:t>
-      </w:r>
-      <w:bookmarkEnd w:id="11"/>
-    </w:p>
-    <w:tbl>
-      <w:tblPr>
-        <w:tblStyle w:val="TableGrid"/>
-        <w:tblW w:w="9493" w:type="dxa"/>
-        <w:tblLook w:val="04A0" w:firstRow="1" w:lastRow="0" w:firstColumn="1" w:lastColumn="0" w:noHBand="0" w:noVBand="1"/>
-      </w:tblPr>
-      <w:tblGrid>
-        <w:gridCol w:w="1392"/>
-        <w:gridCol w:w="8101"/>
-      </w:tblGrid>
-      <w:tr>
-        <w:trPr>
-          <w:trHeight w:val="239"/>
-        </w:trPr>
-        <w:tc>
-          <w:tcPr>
-            <w:tcW w:w="1272" w:type="dxa"/>
-            <w:shd w:val="clear" w:color="auto" w:fill="0070C0"/>
-          </w:tcPr>
-          <w:p>
-            <w:pPr>
-              <w:rPr>
-                <w:rFonts w:ascii="Verdana" w:hAnsi="Verdana"/>
-                <w:color w:val="FFFFFF" w:themeColor="background1"/>
-                <w:sz w:val="18"/>
-                <w:szCs w:val="18"/>
-              </w:rPr>
-            </w:pPr>
-            <w:r>
-              <w:rPr>
-                <w:rFonts w:ascii="Verdana" w:hAnsi="Verdana"/>
-                <w:color w:val="FFFFFF" w:themeColor="background1"/>
-                <w:sz w:val="18"/>
-                <w:szCs w:val="18"/>
-              </w:rPr>
-              <w:t>Definitie</w:t>
-            </w:r>
-          </w:p>
-        </w:tc>
-        <w:tc>
-          <w:tcPr>
-            <w:tcW w:w="8221" w:type="dxa"/>
-            <w:shd w:val="clear" w:color="auto" w:fill="0070C0"/>
-          </w:tcPr>
-          <w:p>
-            <w:pPr>
-              <w:spacing w:line="240" w:lineRule="auto"/>
-              <w:rPr>
-                <w:rFonts w:ascii="Verdana" w:hAnsi="Verdana"/>
-                <w:color w:val="FFFFFF" w:themeColor="background1"/>
-                <w:sz w:val="18"/>
-                <w:szCs w:val="18"/>
-              </w:rPr>
-            </w:pPr>
-            <w:r>
-              <w:rPr>
-                <w:rFonts w:ascii="Verdana" w:hAnsi="Verdana"/>
-                <w:color w:val="FFFFFF" w:themeColor="background1"/>
-                <w:sz w:val="18"/>
-                <w:szCs w:val="18"/>
-              </w:rPr>
-              <w:t>Omschrijving</w:t>
+            <w:r>
+              <w:rPr>
+                <w:rFonts w:ascii="Verdana" w:hAnsi="Verdana"/>
+                <w:sz w:val="18"/>
+                <w:szCs w:val="18"/>
+              </w:rPr>
+              <w:t xml:space="preserve">Software </w:t>
+            </w:r>
+            <w:r>
+              <w:rPr>
+                <w:rFonts w:ascii="Verdana" w:hAnsi="Verdana"/>
+                <w:sz w:val="18"/>
+                <w:szCs w:val="18"/>
+              </w:rPr>
+              <w:t>om samen te werken met andere aan hetzelfde project.</w:t>
             </w:r>
           </w:p>
         </w:tc>
@@ -3051,7 +2339,7 @@
                 <w:sz w:val="18"/>
                 <w:szCs w:val="18"/>
               </w:rPr>
-              <w:t>Showstopper</w:t>
+              <w:t>sublime</w:t>
             </w:r>
           </w:p>
         </w:tc>
@@ -3074,25 +2362,7 @@
                 <w:sz w:val="18"/>
                 <w:szCs w:val="18"/>
               </w:rPr>
-              <w:t>Technisch onderdeel van een ontwerp dat er voor kan zorgen dat de totale haalbaar heid van het project in gevaar komt. Het is belangrijk dat de eerst de showstoppers geïdentificeerd worden en getest worden.</w:t>
-            </w:r>
-          </w:p>
-          <w:p>
-            <w:pPr>
-              <w:spacing w:line="240" w:lineRule="auto"/>
-              <w:rPr>
-                <w:rFonts w:ascii="Verdana" w:hAnsi="Verdana"/>
-                <w:sz w:val="18"/>
-                <w:szCs w:val="18"/>
-              </w:rPr>
-            </w:pPr>
-            <w:r>
-              <w:rPr>
-                <w:rFonts w:ascii="Verdana" w:hAnsi="Verdana"/>
-                <w:sz w:val="18"/>
-                <w:szCs w:val="18"/>
-              </w:rPr>
-              <w:t>Voorbeeld: als een apparaat bestuurd moet worden vanuit een PC maar de communicatie werkt niet tussen PC en apparaat, zal het dus nooit vanuit een PC bestuurd kunnen worden. Oplossing: eerst dit testen, dan pas naar de volgende stap.</w:t>
+              <w:t>Software om HTML, CSS en PHP code te schrijven.</w:t>
             </w:r>
           </w:p>
         </w:tc>
@@ -3111,6 +2381,14 @@
                 <w:szCs w:val="18"/>
               </w:rPr>
             </w:pPr>
+            <w:r>
+              <w:rPr>
+                <w:rFonts w:ascii="Verdana" w:hAnsi="Verdana"/>
+                <w:sz w:val="18"/>
+                <w:szCs w:val="18"/>
+              </w:rPr>
+              <w:t>Visual studio</w:t>
+            </w:r>
           </w:p>
         </w:tc>
         <w:tc>
@@ -3126,83 +2404,13 @@
                 <w:szCs w:val="18"/>
               </w:rPr>
             </w:pPr>
-          </w:p>
-        </w:tc>
-      </w:tr>
-    </w:tbl>
-    <w:p/>
-    <w:p>
-      <w:pPr>
-        <w:pStyle w:val="Heading2"/>
-      </w:pPr>
-      <w:bookmarkStart w:id="12" w:name="_Toc434054845"/>
-      <w:r>
-        <w:t>Gebruikte materialen</w:t>
-      </w:r>
-      <w:bookmarkEnd w:id="12"/>
-    </w:p>
-    <w:tbl>
-      <w:tblPr>
-        <w:tblStyle w:val="TableGrid"/>
-        <w:tblW w:w="9493" w:type="dxa"/>
-        <w:tblLook w:val="04A0" w:firstRow="1" w:lastRow="0" w:firstColumn="1" w:lastColumn="0" w:noHBand="0" w:noVBand="1"/>
-      </w:tblPr>
-      <w:tblGrid>
-        <w:gridCol w:w="1272"/>
-        <w:gridCol w:w="8221"/>
-      </w:tblGrid>
-      <w:tr>
-        <w:trPr>
-          <w:trHeight w:val="239"/>
-        </w:trPr>
-        <w:tc>
-          <w:tcPr>
-            <w:tcW w:w="1272" w:type="dxa"/>
-            <w:shd w:val="clear" w:color="auto" w:fill="0070C0"/>
-          </w:tcPr>
-          <w:p>
-            <w:pPr>
-              <w:rPr>
-                <w:rFonts w:ascii="Verdana" w:hAnsi="Verdana"/>
-                <w:color w:val="FFFFFF" w:themeColor="background1"/>
-                <w:sz w:val="18"/>
-                <w:szCs w:val="18"/>
-              </w:rPr>
-            </w:pPr>
-            <w:r>
-              <w:rPr>
-                <w:rFonts w:ascii="Verdana" w:hAnsi="Verdana"/>
-                <w:color w:val="FFFFFF" w:themeColor="background1"/>
-                <w:sz w:val="18"/>
-                <w:szCs w:val="18"/>
-              </w:rPr>
-              <w:t>Onderdeel</w:t>
-            </w:r>
-          </w:p>
-        </w:tc>
-        <w:tc>
-          <w:tcPr>
-            <w:tcW w:w="8221" w:type="dxa"/>
-            <w:shd w:val="clear" w:color="auto" w:fill="0070C0"/>
-          </w:tcPr>
-          <w:p>
-            <w:pPr>
-              <w:spacing w:line="240" w:lineRule="auto"/>
-              <w:rPr>
-                <w:rFonts w:ascii="Verdana" w:hAnsi="Verdana"/>
-                <w:color w:val="FFFFFF" w:themeColor="background1"/>
-                <w:sz w:val="18"/>
-                <w:szCs w:val="18"/>
-              </w:rPr>
-            </w:pPr>
-            <w:r>
-              <w:rPr>
-                <w:rFonts w:ascii="Verdana" w:hAnsi="Verdana"/>
-                <w:color w:val="FFFFFF" w:themeColor="background1"/>
-                <w:sz w:val="18"/>
-                <w:szCs w:val="18"/>
-              </w:rPr>
-              <w:t>Omschrijving</w:t>
+            <w:r>
+              <w:rPr>
+                <w:rFonts w:ascii="Verdana" w:hAnsi="Verdana"/>
+                <w:sz w:val="18"/>
+                <w:szCs w:val="18"/>
+              </w:rPr>
+              <w:t>Software om apps te maken.</w:t>
             </w:r>
           </w:p>
         </w:tc>
@@ -3221,6 +2429,14 @@
                 <w:szCs w:val="18"/>
               </w:rPr>
             </w:pPr>
+            <w:r>
+              <w:rPr>
+                <w:rFonts w:ascii="Verdana" w:hAnsi="Verdana"/>
+                <w:sz w:val="18"/>
+                <w:szCs w:val="18"/>
+              </w:rPr>
+              <w:t>USB webserver</w:t>
+            </w:r>
           </w:p>
         </w:tc>
         <w:tc>
@@ -3239,11 +2455,10 @@
             <w:r>
               <w:rPr>
                 <w:rFonts w:ascii="Verdana" w:hAnsi="Verdana"/>
-                <w:color w:val="FF0000"/>
-                <w:sz w:val="18"/>
-                <w:szCs w:val="18"/>
-              </w:rPr>
-              <w:t>Voorbeelden: hardware (elektronica, arduino, PC-type), software (IDE, DLL’s)</w:t>
+                <w:sz w:val="18"/>
+                <w:szCs w:val="18"/>
+              </w:rPr>
+              <w:t>Softare om een local server te hosten.</w:t>
             </w:r>
           </w:p>
         </w:tc>
@@ -3262,6 +2477,14 @@
                 <w:szCs w:val="18"/>
               </w:rPr>
             </w:pPr>
+            <w:r>
+              <w:rPr>
+                <w:rFonts w:ascii="Verdana" w:hAnsi="Verdana"/>
+                <w:sz w:val="18"/>
+                <w:szCs w:val="18"/>
+              </w:rPr>
+              <w:t>Adobe Illustrator</w:t>
+            </w:r>
           </w:p>
         </w:tc>
         <w:tc>
@@ -3277,23 +2500,67 @@
                 <w:szCs w:val="18"/>
               </w:rPr>
             </w:pPr>
+            <w:r>
+              <w:rPr>
+                <w:rFonts w:ascii="Verdana" w:hAnsi="Verdana"/>
+                <w:sz w:val="18"/>
+                <w:szCs w:val="18"/>
+              </w:rPr>
+              <w:t>Software om te tekenen.</w:t>
+            </w:r>
+          </w:p>
+        </w:tc>
+      </w:tr>
+      <w:tr>
+        <w:tc>
+          <w:tcPr>
+            <w:tcW w:w="1272" w:type="dxa"/>
+          </w:tcPr>
+          <w:p>
+            <w:pPr>
+              <w:spacing w:line="240" w:lineRule="auto"/>
+              <w:rPr>
+                <w:rFonts w:ascii="Verdana" w:hAnsi="Verdana"/>
+                <w:sz w:val="18"/>
+                <w:szCs w:val="18"/>
+              </w:rPr>
+            </w:pPr>
+            <w:r>
+              <w:rPr>
+                <w:rFonts w:ascii="Verdana" w:hAnsi="Verdana"/>
+                <w:sz w:val="18"/>
+                <w:szCs w:val="18"/>
+              </w:rPr>
+              <w:t>Adobe Photoshop</w:t>
+            </w:r>
+          </w:p>
+        </w:tc>
+        <w:tc>
+          <w:tcPr>
+            <w:tcW w:w="8221" w:type="dxa"/>
+          </w:tcPr>
+          <w:p>
+            <w:pPr>
+              <w:spacing w:line="240" w:lineRule="auto"/>
+              <w:rPr>
+                <w:rFonts w:ascii="Verdana" w:hAnsi="Verdana"/>
+                <w:sz w:val="18"/>
+                <w:szCs w:val="18"/>
+              </w:rPr>
+            </w:pPr>
+            <w:r>
+              <w:rPr>
+                <w:rFonts w:ascii="Verdana" w:hAnsi="Verdana"/>
+                <w:sz w:val="18"/>
+                <w:szCs w:val="18"/>
+              </w:rPr>
+              <w:t>Software om afbeeldingen te manipuleren of te verbeteren</w:t>
+            </w:r>
           </w:p>
         </w:tc>
       </w:tr>
     </w:tbl>
     <w:p/>
-    <w:p>
-      <w:pPr>
-        <w:pStyle w:val="Heading1"/>
-      </w:pPr>
-      <w:bookmarkStart w:id="13" w:name="_Toc434054846"/>
-      <w:proofErr w:type="spellStart"/>
-      <w:r>
-        <w:t>Bijlagen</w:t>
-      </w:r>
-      <w:bookmarkEnd w:id="13"/>
-      <w:proofErr w:type="spellEnd"/>
-    </w:p>
     <w:sectPr>
       <w:headerReference w:type="default" r:id="rId8"/>
       <w:footerReference w:type="default" r:id="rId9"/>
@@ -3339,12 +2606,76 @@
     </w:pPr>
     <w:r>
       <w:rPr>
+        <w:b/>
+        <w:noProof/>
+        <w:sz w:val="40"/>
+        <w:szCs w:val="40"/>
+        <w:lang w:eastAsia="nl-NL"/>
+      </w:rPr>
+      <w:drawing>
+        <wp:anchor distT="0" distB="0" distL="114300" distR="114300" simplePos="0" relativeHeight="251661824" behindDoc="1" locked="0" layoutInCell="1" allowOverlap="1" wp14:anchorId="1D3D1E08" wp14:editId="4CB5CD48">
+          <wp:simplePos x="0" y="0"/>
+          <wp:positionH relativeFrom="rightMargin">
+            <wp:posOffset>53340</wp:posOffset>
+          </wp:positionH>
+          <wp:positionV relativeFrom="paragraph">
+            <wp:posOffset>-236220</wp:posOffset>
+          </wp:positionV>
+          <wp:extent cx="728134" cy="728134"/>
+          <wp:effectExtent l="0" t="0" r="0" b="0"/>
+          <wp:wrapNone/>
+          <wp:docPr id="6" name="Picture 6"/>
+          <wp:cNvGraphicFramePr>
+            <a:graphicFrameLocks xmlns:a="http://schemas.openxmlformats.org/drawingml/2006/main" noChangeAspect="1"/>
+          </wp:cNvGraphicFramePr>
+          <a:graphic xmlns:a="http://schemas.openxmlformats.org/drawingml/2006/main">
+            <a:graphicData uri="http://schemas.openxmlformats.org/drawingml/2006/picture">
+              <pic:pic xmlns:pic="http://schemas.openxmlformats.org/drawingml/2006/picture">
+                <pic:nvPicPr>
+                  <pic:cNvPr id="5" name="logo_BioCodeGaming.png"/>
+                  <pic:cNvPicPr/>
+                </pic:nvPicPr>
+                <pic:blipFill>
+                  <a:blip r:embed="rId1">
+                    <a:extLst>
+                      <a:ext uri="{28A0092B-C50C-407E-A947-70E740481C1C}">
+                        <a14:useLocalDpi xmlns:a14="http://schemas.microsoft.com/office/drawing/2010/main" val="0"/>
+                      </a:ext>
+                    </a:extLst>
+                  </a:blip>
+                  <a:stretch>
+                    <a:fillRect/>
+                  </a:stretch>
+                </pic:blipFill>
+                <pic:spPr>
+                  <a:xfrm>
+                    <a:off x="0" y="0"/>
+                    <a:ext cx="728134" cy="728134"/>
+                  </a:xfrm>
+                  <a:prstGeom prst="rect">
+                    <a:avLst/>
+                  </a:prstGeom>
+                </pic:spPr>
+              </pic:pic>
+            </a:graphicData>
+          </a:graphic>
+          <wp14:sizeRelH relativeFrom="margin">
+            <wp14:pctWidth>0</wp14:pctWidth>
+          </wp14:sizeRelH>
+          <wp14:sizeRelV relativeFrom="margin">
+            <wp14:pctHeight>0</wp14:pctHeight>
+          </wp14:sizeRelV>
+        </wp:anchor>
+      </w:drawing>
+    </w:r>
+    <w:r>
+      <w:rPr>
         <w:rFonts w:ascii="Times New Roman" w:hAnsi="Times New Roman" w:cs="Times New Roman"/>
         <w:noProof/>
         <w:color w:val="FF0000"/>
         <w:sz w:val="24"/>
         <w:szCs w:val="24"/>
-        <w:lang w:val="en-GB" w:eastAsia="en-GB"/>
+        <w:lang w:eastAsia="nl-NL"/>
       </w:rPr>
       <w:drawing>
         <wp:anchor distT="36576" distB="36576" distL="36576" distR="36576" simplePos="0" relativeHeight="251656704" behindDoc="0" locked="0" layoutInCell="1" allowOverlap="1" wp14:anchorId="700939B5" wp14:editId="2CF7B93C">
@@ -3358,7 +2689,7 @@
           <wp:extent cx="3221355" cy="1568450"/>
           <wp:effectExtent l="19050" t="0" r="0" b="0"/>
           <wp:wrapNone/>
-          <wp:docPr id="3" name="Afbeelding 1" descr="ICT logo"/>
+          <wp:docPr id="9" name="Afbeelding 1" descr="ICT logo"/>
           <wp:cNvGraphicFramePr>
             <a:graphicFrameLocks xmlns:a="http://schemas.openxmlformats.org/drawingml/2006/main" noChangeAspect="1"/>
           </wp:cNvGraphicFramePr>
@@ -3372,7 +2703,7 @@
                   </pic:cNvPicPr>
                 </pic:nvPicPr>
                 <pic:blipFill>
-                  <a:blip r:embed="rId1"/>
+                  <a:blip r:embed="rId2"/>
                   <a:srcRect t="22159" b="26735"/>
                   <a:stretch>
                     <a:fillRect/>
@@ -3408,7 +2739,7 @@
         <w:color w:val="FF0000"/>
         <w:sz w:val="24"/>
         <w:szCs w:val="24"/>
-        <w:lang w:val="en-GB" w:eastAsia="en-GB"/>
+        <w:lang w:eastAsia="nl-NL"/>
       </w:rPr>
       <w:drawing>
         <wp:anchor distT="36576" distB="36576" distL="36576" distR="36576" simplePos="0" relativeHeight="251657728" behindDoc="0" locked="0" layoutInCell="1" allowOverlap="1" wp14:anchorId="3689FC9A" wp14:editId="66AC768F">
@@ -3422,7 +2753,7 @@
           <wp:extent cx="3221355" cy="1568450"/>
           <wp:effectExtent l="19050" t="0" r="0" b="0"/>
           <wp:wrapNone/>
-          <wp:docPr id="7" name="Afbeelding 2" descr="ICT logo"/>
+          <wp:docPr id="10" name="Afbeelding 2" descr="ICT logo"/>
           <wp:cNvGraphicFramePr>
             <a:graphicFrameLocks xmlns:a="http://schemas.openxmlformats.org/drawingml/2006/main" noChangeAspect="1"/>
           </wp:cNvGraphicFramePr>
@@ -3436,7 +2767,7 @@
                   </pic:cNvPicPr>
                 </pic:nvPicPr>
                 <pic:blipFill>
-                  <a:blip r:embed="rId1"/>
+                  <a:blip r:embed="rId2"/>
                   <a:srcRect t="22159" b="26735"/>
                   <a:stretch>
                     <a:fillRect/>
@@ -3472,7 +2803,7 @@
         <w:color w:val="FF0000"/>
         <w:sz w:val="24"/>
         <w:szCs w:val="24"/>
-        <w:lang w:val="en-GB" w:eastAsia="en-GB"/>
+        <w:lang w:eastAsia="nl-NL"/>
       </w:rPr>
       <w:drawing>
         <wp:anchor distT="36576" distB="36576" distL="36576" distR="36576" simplePos="0" relativeHeight="251658752" behindDoc="0" locked="0" layoutInCell="1" allowOverlap="1" wp14:anchorId="014D4B42" wp14:editId="0D4CC765">
@@ -3486,7 +2817,7 @@
           <wp:extent cx="3221355" cy="1568450"/>
           <wp:effectExtent l="19050" t="0" r="0" b="0"/>
           <wp:wrapNone/>
-          <wp:docPr id="8" name="Afbeelding 3" descr="ICT logo"/>
+          <wp:docPr id="12" name="Afbeelding 3" descr="ICT logo"/>
           <wp:cNvGraphicFramePr>
             <a:graphicFrameLocks xmlns:a="http://schemas.openxmlformats.org/drawingml/2006/main" noChangeAspect="1"/>
           </wp:cNvGraphicFramePr>
@@ -3500,7 +2831,7 @@
                   </pic:cNvPicPr>
                 </pic:nvPicPr>
                 <pic:blipFill>
-                  <a:blip r:embed="rId1"/>
+                  <a:blip r:embed="rId2"/>
                   <a:srcRect t="22159" b="26735"/>
                   <a:stretch>
                     <a:fillRect/>
@@ -3543,14 +2874,7 @@
         <w:color w:val="424A52"/>
         <w:szCs w:val="20"/>
       </w:rPr>
-      <w:t xml:space="preserve"> </w:t>
-    </w:r>
-    <w:r>
-      <w:rPr>
-        <w:color w:val="424A52"/>
-        <w:szCs w:val="20"/>
-      </w:rPr>
-      <w:t>college is een onderdeel van roc</w:t>
+      <w:t xml:space="preserve"> college is een onderdeel van roc</w:t>
     </w:r>
     <w:r>
       <w:rPr>
@@ -3645,7 +2969,7 @@
         <w:sz w:val="16"/>
         <w:szCs w:val="16"/>
       </w:rPr>
-      <w:t>1</w:t>
+      <w:t>3</w:t>
     </w:r>
     <w:r>
       <w:rPr>
@@ -3694,7 +3018,7 @@
         <w:sz w:val="16"/>
         <w:szCs w:val="16"/>
       </w:rPr>
-      <w:t>4</w:t>
+      <w:t>5</w:t>
     </w:r>
     <w:r>
       <w:rPr>
@@ -3752,6 +3076,7 @@
           <w:docPartUnique/>
         </w:docPartObj>
       </w:sdtPr>
+      <w:sdtEndPr/>
       <w:sdtContent>
         <w:r>
           <w:rPr>
@@ -3799,7 +3124,7 @@
         <w:noProof/>
         <w:sz w:val="16"/>
         <w:szCs w:val="16"/>
-        <w:lang w:val="en-GB" w:eastAsia="en-GB"/>
+        <w:lang w:eastAsia="nl-NL"/>
       </w:rPr>
       <w:drawing>
         <wp:anchor distT="0" distB="0" distL="114300" distR="114300" simplePos="0" relativeHeight="251655680" behindDoc="0" locked="0" layoutInCell="1" allowOverlap="1" wp14:anchorId="2351B1AD" wp14:editId="101A1065">
@@ -3813,7 +3138,7 @@
           <wp:extent cx="977900" cy="521970"/>
           <wp:effectExtent l="19050" t="0" r="0" b="0"/>
           <wp:wrapNone/>
-          <wp:docPr id="11" name="Afbeelding 1"/>
+          <wp:docPr id="4" name="Afbeelding 1"/>
           <wp:cNvGraphicFramePr>
             <a:graphicFrameLocks xmlns:a="http://schemas.openxmlformats.org/drawingml/2006/main" noChangeAspect="1"/>
           </wp:cNvGraphicFramePr>
@@ -4876,6 +4201,119 @@
     </w:lvl>
   </w:abstractNum>
   <w:abstractNum w:abstractNumId="8" w15:restartNumberingAfterBreak="0">
+    <w:nsid w:val="6BE9119C"/>
+    <w:multiLevelType w:val="hybridMultilevel"/>
+    <w:tmpl w:val="2BA23764"/>
+    <w:lvl w:ilvl="0" w:tplc="308E33B6">
+      <w:start w:val="4"/>
+      <w:numFmt w:val="bullet"/>
+      <w:lvlText w:val="-"/>
+      <w:lvlJc w:val="left"/>
+      <w:pPr>
+        <w:ind w:left="720" w:hanging="360"/>
+      </w:pPr>
+      <w:rPr>
+        <w:rFonts w:ascii="Trebuchet MS" w:eastAsiaTheme="minorHAnsi" w:hAnsi="Trebuchet MS" w:cstheme="minorBidi" w:hint="default"/>
+      </w:rPr>
+    </w:lvl>
+    <w:lvl w:ilvl="1" w:tplc="08090003" w:tentative="1">
+      <w:start w:val="1"/>
+      <w:numFmt w:val="bullet"/>
+      <w:lvlText w:val="o"/>
+      <w:lvlJc w:val="left"/>
+      <w:pPr>
+        <w:ind w:left="1440" w:hanging="360"/>
+      </w:pPr>
+      <w:rPr>
+        <w:rFonts w:ascii="Courier New" w:hAnsi="Courier New" w:cs="Courier New" w:hint="default"/>
+      </w:rPr>
+    </w:lvl>
+    <w:lvl w:ilvl="2" w:tplc="08090005" w:tentative="1">
+      <w:start w:val="1"/>
+      <w:numFmt w:val="bullet"/>
+      <w:lvlText w:val=""/>
+      <w:lvlJc w:val="left"/>
+      <w:pPr>
+        <w:ind w:left="2160" w:hanging="360"/>
+      </w:pPr>
+      <w:rPr>
+        <w:rFonts w:ascii="Wingdings" w:hAnsi="Wingdings" w:hint="default"/>
+      </w:rPr>
+    </w:lvl>
+    <w:lvl w:ilvl="3" w:tplc="08090001" w:tentative="1">
+      <w:start w:val="1"/>
+      <w:numFmt w:val="bullet"/>
+      <w:lvlText w:val=""/>
+      <w:lvlJc w:val="left"/>
+      <w:pPr>
+        <w:ind w:left="2880" w:hanging="360"/>
+      </w:pPr>
+      <w:rPr>
+        <w:rFonts w:ascii="Symbol" w:hAnsi="Symbol" w:hint="default"/>
+      </w:rPr>
+    </w:lvl>
+    <w:lvl w:ilvl="4" w:tplc="08090003" w:tentative="1">
+      <w:start w:val="1"/>
+      <w:numFmt w:val="bullet"/>
+      <w:lvlText w:val="o"/>
+      <w:lvlJc w:val="left"/>
+      <w:pPr>
+        <w:ind w:left="3600" w:hanging="360"/>
+      </w:pPr>
+      <w:rPr>
+        <w:rFonts w:ascii="Courier New" w:hAnsi="Courier New" w:cs="Courier New" w:hint="default"/>
+      </w:rPr>
+    </w:lvl>
+    <w:lvl w:ilvl="5" w:tplc="08090005" w:tentative="1">
+      <w:start w:val="1"/>
+      <w:numFmt w:val="bullet"/>
+      <w:lvlText w:val=""/>
+      <w:lvlJc w:val="left"/>
+      <w:pPr>
+        <w:ind w:left="4320" w:hanging="360"/>
+      </w:pPr>
+      <w:rPr>
+        <w:rFonts w:ascii="Wingdings" w:hAnsi="Wingdings" w:hint="default"/>
+      </w:rPr>
+    </w:lvl>
+    <w:lvl w:ilvl="6" w:tplc="08090001" w:tentative="1">
+      <w:start w:val="1"/>
+      <w:numFmt w:val="bullet"/>
+      <w:lvlText w:val=""/>
+      <w:lvlJc w:val="left"/>
+      <w:pPr>
+        <w:ind w:left="5040" w:hanging="360"/>
+      </w:pPr>
+      <w:rPr>
+        <w:rFonts w:ascii="Symbol" w:hAnsi="Symbol" w:hint="default"/>
+      </w:rPr>
+    </w:lvl>
+    <w:lvl w:ilvl="7" w:tplc="08090003" w:tentative="1">
+      <w:start w:val="1"/>
+      <w:numFmt w:val="bullet"/>
+      <w:lvlText w:val="o"/>
+      <w:lvlJc w:val="left"/>
+      <w:pPr>
+        <w:ind w:left="5760" w:hanging="360"/>
+      </w:pPr>
+      <w:rPr>
+        <w:rFonts w:ascii="Courier New" w:hAnsi="Courier New" w:cs="Courier New" w:hint="default"/>
+      </w:rPr>
+    </w:lvl>
+    <w:lvl w:ilvl="8" w:tplc="08090005" w:tentative="1">
+      <w:start w:val="1"/>
+      <w:numFmt w:val="bullet"/>
+      <w:lvlText w:val=""/>
+      <w:lvlJc w:val="left"/>
+      <w:pPr>
+        <w:ind w:left="6480" w:hanging="360"/>
+      </w:pPr>
+      <w:rPr>
+        <w:rFonts w:ascii="Wingdings" w:hAnsi="Wingdings" w:hint="default"/>
+      </w:rPr>
+    </w:lvl>
+  </w:abstractNum>
+  <w:abstractNum w:abstractNumId="9" w15:restartNumberingAfterBreak="0">
     <w:nsid w:val="6FB70E5F"/>
     <w:multiLevelType w:val="hybridMultilevel"/>
     <w:tmpl w:val="288AA0FE"/>
@@ -4988,7 +4426,7 @@
       </w:rPr>
     </w:lvl>
   </w:abstractNum>
-  <w:abstractNum w:abstractNumId="9" w15:restartNumberingAfterBreak="0">
+  <w:abstractNum w:abstractNumId="10" w15:restartNumberingAfterBreak="0">
     <w:nsid w:val="76987996"/>
     <w:multiLevelType w:val="hybridMultilevel"/>
     <w:tmpl w:val="6BAAF932"/>
@@ -5123,13 +4561,16 @@
     <w:abstractNumId w:val="3"/>
   </w:num>
   <w:num w:numId="8">
-    <w:abstractNumId w:val="8"/>
+    <w:abstractNumId w:val="9"/>
   </w:num>
   <w:num w:numId="9">
     <w:abstractNumId w:val="7"/>
   </w:num>
   <w:num w:numId="10">
-    <w:abstractNumId w:val="9"/>
+    <w:abstractNumId w:val="10"/>
+  </w:num>
+  <w:num w:numId="11">
+    <w:abstractNumId w:val="8"/>
   </w:num>
 </w:numbering>
 </file>
@@ -6084,7 +5525,7 @@
 </file>
 
 <file path=customXml/itemProps1.xml><?xml version="1.0" encoding="utf-8"?>
-<ds:datastoreItem xmlns:ds="http://schemas.openxmlformats.org/officeDocument/2006/customXml" ds:itemID="{F8EF9BC8-8BAF-48C0-B791-24771EC46A12}">
+<ds:datastoreItem xmlns:ds="http://schemas.openxmlformats.org/officeDocument/2006/customXml" ds:itemID="{9BA16CBA-546B-4F99-B9AC-6AB4B3E0FAC3}">
   <ds:schemaRefs>
     <ds:schemaRef ds:uri="http://schemas.openxmlformats.org/officeDocument/2006/bibliography"/>
   </ds:schemaRefs>

--- a/documents/Technisch Ontwerp - Proftaak - Dgie & Amar - V1 - ict college.docx
+++ b/documents/Technisch Ontwerp - Proftaak - Dgie & Amar - V1 - ict college.docx
@@ -208,10 +208,7 @@
               <w:t xml:space="preserve"> </w:t>
             </w:r>
             <w:r>
-              <w:t xml:space="preserve"> </w:t>
-            </w:r>
-            <w:r>
-              <w:t>Alex Mares &amp;</w:t>
+              <w:t xml:space="preserve"> Alex Mares &amp;</w:t>
             </w:r>
             <w:r>
               <w:br/>
@@ -353,12 +350,6 @@
             <w:pPr>
               <w:spacing w:after="160" w:line="259" w:lineRule="auto"/>
             </w:pPr>
-            <w:r>
-              <w:rPr>
-                <w:color w:val="FF0000"/>
-              </w:rPr>
-              <w:t>De klant kan dezelfde persoon zijn als de docent.</w:t>
-            </w:r>
           </w:p>
         </w:tc>
         <w:tc>
@@ -1260,9 +1251,15 @@
     <w:p>
       <w:pPr>
         <w:pStyle w:val="Heading1"/>
+        <w:rPr>
+          <w:lang w:val="nl-NL"/>
+        </w:rPr>
       </w:pPr>
       <w:bookmarkStart w:id="1" w:name="_Toc482705858"/>
       <w:r>
+        <w:rPr>
+          <w:lang w:val="nl-NL"/>
+        </w:rPr>
         <w:t>Eisen</w:t>
       </w:r>
       <w:bookmarkEnd w:id="1"/>
@@ -1304,79 +1301,76 @@
     </w:p>
     <w:p>
       <w:r>
-        <w:t>Als de gebruiker is ingelogt kan die ook op de forum en ermeee interacten. Alles dat op de forum staat wordt opgeslagen in de DB</w:t>
-      </w:r>
-      <w:bookmarkStart w:id="2" w:name="_GoBack"/>
+        <w:t>Als de gebruiker is ingelogt kan di</w:t>
+      </w:r>
+      <w:r>
+        <w:t>e ook op de forum en erm</w:t>
+      </w:r>
+      <w:r>
+        <w:t>ee interacten. Alles dat op de forum staat wordt opgeslagen in de DB</w:t>
+      </w:r>
+    </w:p>
+    <w:p>
+      <w:r>
+        <w:t>De gebruiker kan naar zijn profiel gaan om al zijn informatie te zien. Ook kan de gebruiker zijn inventory zien</w:t>
+      </w:r>
+      <w:r>
+        <w:t>. Dit inventory wordt opgeslag</w:t>
+      </w:r>
+      <w:r>
+        <w:t xml:space="preserve">en in </w:t>
+      </w:r>
+      <w:r>
+        <w:t>de DB</w:t>
+      </w:r>
+    </w:p>
+    <w:p>
+      <w:r>
+        <w:t xml:space="preserve">Daarnaast </w:t>
+      </w:r>
+      <w:r>
+        <w:t>m</w:t>
+      </w:r>
+      <w:r>
+        <w:t>aken we ook een C# applicatie dat een mirror van de website wordt</w:t>
+      </w:r>
+    </w:p>
+    <w:p>
+      <w:pPr>
+        <w:pStyle w:val="Heading1"/>
+      </w:pPr>
+      <w:bookmarkStart w:id="2" w:name="_Toc482705859"/>
+      <w:r>
+        <w:t>Beslissingen</w:t>
+      </w:r>
       <w:bookmarkEnd w:id="2"/>
     </w:p>
     <w:p>
       <w:r>
-        <w:t>De gebruiker kan naar zijn profiel gaan om al zijn informatie te zien. Ook kan de gebruiker zijn inventory zien</w:t>
-      </w:r>
-      <w:r>
-        <w:t>. Dit inventory wordt opgeslag</w:t>
-      </w:r>
-      <w:r>
-        <w:t xml:space="preserve">en in </w:t>
-      </w:r>
-      <w:r>
-        <w:t>de DB</w:t>
-      </w:r>
-    </w:p>
-    <w:p>
-      <w:r>
-        <w:t xml:space="preserve">Daarnaast </w:t>
-      </w:r>
-      <w:r>
-        <w:t>m</w:t>
-      </w:r>
-      <w:r>
-        <w:t>aken we ook een C# applicatie dat een mirror van de website wordt</w:t>
-      </w:r>
-    </w:p>
-    <w:p>
-      <w:pPr>
-        <w:pStyle w:val="Heading1"/>
-      </w:pPr>
-      <w:bookmarkStart w:id="3" w:name="_Toc482705859"/>
-      <w:r>
-        <w:t>Beslissingen</w:t>
-      </w:r>
+        <w:t>We kiezen voor een login syste</w:t>
+      </w:r>
+      <w:r>
+        <w:t>m zodat niet iedereen op de forums kan posten zonder eerst een account aan te maken en ook voor de veiligheid van de gebruikers op de website. Ook ziet het er netjes uit en kan de gebruiker zijn informatie terug vinden op de gebruikers account page.</w:t>
+      </w:r>
+    </w:p>
+    <w:p>
+      <w:r>
+        <w:t>We hebben gekozen om een forum bij de website te maken zodat mensen makkelijk met elkaar kunnen praten zonder complexe technieken te gebruiken.</w:t>
+      </w:r>
+      <w:bookmarkStart w:id="3" w:name="_GoBack"/>
       <w:bookmarkEnd w:id="3"/>
     </w:p>
     <w:p>
-      <w:pPr>
-        <w:rPr>
-          <w:color w:val="FF0000"/>
-          <w:lang w:val="en-US"/>
-        </w:rPr>
-      </w:pPr>
-      <w:r>
-        <w:rPr>
-          <w:color w:val="FF0000"/>
-          <w:lang w:val="en-US"/>
-        </w:rPr>
-        <w:t>Beschrijf hier kort:</w:t>
-      </w:r>
-    </w:p>
-    <w:p>
-      <w:pPr>
-        <w:pStyle w:val="ListParagraph"/>
-        <w:numPr>
-          <w:ilvl w:val="0"/>
-          <w:numId w:val="8"/>
-        </w:numPr>
-        <w:rPr>
-          <w:color w:val="FF0000"/>
-        </w:rPr>
-      </w:pPr>
-      <w:r>
-        <w:rPr>
-          <w:color w:val="FF0000"/>
-        </w:rPr>
-        <w:t>Waarom het op deze manier opgelost gaat worden</w:t>
-      </w:r>
-    </w:p>
+      <w:r>
+        <w:t>We maken er een applicatie bij zodat we meer C# leren en dan kan je ook makkelijker bij de website.</w:t>
+      </w:r>
+    </w:p>
+    <w:p>
+      <w:r>
+        <w:t>We hebben ook voor costumer support gekozen omdat we zo vlug mogelijk willen weten als er een bug of fout is zodat we deze zo vlug mogelijk kunnen verhelpen</w:t>
+      </w:r>
+    </w:p>
+    <w:p/>
     <w:p>
       <w:pPr>
         <w:pStyle w:val="Heading1"/>
@@ -1407,6 +1401,7 @@
         </w:numPr>
       </w:pPr>
       <w:r>
+        <w:lastRenderedPageBreak/>
         <w:t>Damian is onze project leider</w:t>
       </w:r>
     </w:p>
@@ -1515,7 +1510,6 @@
         </w:numPr>
       </w:pPr>
       <w:r>
-        <w:lastRenderedPageBreak/>
         <w:t>Login</w:t>
       </w:r>
     </w:p>
@@ -1681,6 +1675,16 @@
         <w:t>Eerst testen we de connnectie tussen de Database en de website die we gemaakt hebben met PHP.</w:t>
       </w:r>
     </w:p>
+    <w:p>
+      <w:r>
+        <w:t>daarna kijken we als de informatie die wordt ingevult bij het registreren ook wel wordt opgeslagen</w:t>
+      </w:r>
+    </w:p>
+    <w:p>
+      <w:r>
+        <w:t>vervolgens kijken we ook als de opgeslagen informatie kan worden opgehaalt, gecheckt en goedgekeurt voor login. Als alle informaite goed wordt ingevult dan ben je ingelogt</w:t>
+      </w:r>
+    </w:p>
     <w:p/>
     <w:p>
       <w:pPr>
@@ -1688,6 +1692,7 @@
       </w:pPr>
       <w:bookmarkStart w:id="8" w:name="_Toc482705864"/>
       <w:r>
+        <w:lastRenderedPageBreak/>
         <w:t>Over dit document</w:t>
       </w:r>
       <w:bookmarkEnd w:id="8"/>
@@ -2483,6 +2488,7 @@
                 <w:sz w:val="18"/>
                 <w:szCs w:val="18"/>
               </w:rPr>
+              <w:lastRenderedPageBreak/>
               <w:t>Adobe Illustrator</w:t>
             </w:r>
           </w:p>
@@ -2613,7 +2619,7 @@
         <w:lang w:eastAsia="nl-NL"/>
       </w:rPr>
       <w:drawing>
-        <wp:anchor distT="0" distB="0" distL="114300" distR="114300" simplePos="0" relativeHeight="251661824" behindDoc="1" locked="0" layoutInCell="1" allowOverlap="1" wp14:anchorId="1D3D1E08" wp14:editId="4CB5CD48">
+        <wp:anchor distT="0" distB="0" distL="114300" distR="114300" simplePos="0" relativeHeight="251659264" behindDoc="1" locked="0" layoutInCell="1" allowOverlap="1" wp14:anchorId="1D3D1E08" wp14:editId="4CB5CD48">
           <wp:simplePos x="0" y="0"/>
           <wp:positionH relativeFrom="rightMargin">
             <wp:posOffset>53340</wp:posOffset>
@@ -2678,7 +2684,7 @@
         <w:lang w:eastAsia="nl-NL"/>
       </w:rPr>
       <w:drawing>
-        <wp:anchor distT="36576" distB="36576" distL="36576" distR="36576" simplePos="0" relativeHeight="251656704" behindDoc="0" locked="0" layoutInCell="1" allowOverlap="1" wp14:anchorId="700939B5" wp14:editId="2CF7B93C">
+        <wp:anchor distT="36576" distB="36576" distL="36576" distR="36576" simplePos="0" relativeHeight="251656192" behindDoc="0" locked="0" layoutInCell="1" allowOverlap="1" wp14:anchorId="700939B5" wp14:editId="2CF7B93C">
           <wp:simplePos x="0" y="0"/>
           <wp:positionH relativeFrom="column">
             <wp:posOffset>11445240</wp:posOffset>
@@ -2742,7 +2748,7 @@
         <w:lang w:eastAsia="nl-NL"/>
       </w:rPr>
       <w:drawing>
-        <wp:anchor distT="36576" distB="36576" distL="36576" distR="36576" simplePos="0" relativeHeight="251657728" behindDoc="0" locked="0" layoutInCell="1" allowOverlap="1" wp14:anchorId="3689FC9A" wp14:editId="66AC768F">
+        <wp:anchor distT="36576" distB="36576" distL="36576" distR="36576" simplePos="0" relativeHeight="251657216" behindDoc="0" locked="0" layoutInCell="1" allowOverlap="1" wp14:anchorId="3689FC9A" wp14:editId="66AC768F">
           <wp:simplePos x="0" y="0"/>
           <wp:positionH relativeFrom="column">
             <wp:posOffset>11445240</wp:posOffset>
@@ -2806,7 +2812,7 @@
         <w:lang w:eastAsia="nl-NL"/>
       </w:rPr>
       <w:drawing>
-        <wp:anchor distT="36576" distB="36576" distL="36576" distR="36576" simplePos="0" relativeHeight="251658752" behindDoc="0" locked="0" layoutInCell="1" allowOverlap="1" wp14:anchorId="014D4B42" wp14:editId="0D4CC765">
+        <wp:anchor distT="36576" distB="36576" distL="36576" distR="36576" simplePos="0" relativeHeight="251658240" behindDoc="0" locked="0" layoutInCell="1" allowOverlap="1" wp14:anchorId="014D4B42" wp14:editId="0D4CC765">
           <wp:simplePos x="0" y="0"/>
           <wp:positionH relativeFrom="column">
             <wp:posOffset>11445240</wp:posOffset>
@@ -2969,7 +2975,7 @@
         <w:sz w:val="16"/>
         <w:szCs w:val="16"/>
       </w:rPr>
-      <w:t>3</w:t>
+      <w:t>1</w:t>
     </w:r>
     <w:r>
       <w:rPr>
@@ -3018,7 +3024,7 @@
         <w:sz w:val="16"/>
         <w:szCs w:val="16"/>
       </w:rPr>
-      <w:t>5</w:t>
+      <w:t>6</w:t>
     </w:r>
     <w:r>
       <w:rPr>
@@ -3063,62 +3069,6 @@
     <w:pPr>
       <w:pStyle w:val="Header"/>
     </w:pPr>
-    <w:sdt>
-      <w:sdtPr>
-        <w:rPr>
-          <w:color w:val="FF0000"/>
-          <w:sz w:val="16"/>
-          <w:szCs w:val="16"/>
-        </w:rPr>
-        <w:id w:val="-813017648"/>
-        <w:docPartObj>
-          <w:docPartGallery w:val="Watermarks"/>
-          <w:docPartUnique/>
-        </w:docPartObj>
-      </w:sdtPr>
-      <w:sdtEndPr/>
-      <w:sdtContent>
-        <w:r>
-          <w:rPr>
-            <w:noProof/>
-            <w:color w:val="FF0000"/>
-            <w:sz w:val="16"/>
-            <w:szCs w:val="16"/>
-          </w:rPr>
-          <w:pict>
-            <v:shapetype id="_x0000_t136" coordsize="21600,21600" o:spt="136" adj="10800" path="m@7,l@8,m@5,21600l@6,21600e">
-              <v:formulas>
-                <v:f eqn="sum #0 0 10800"/>
-                <v:f eqn="prod #0 2 1"/>
-                <v:f eqn="sum 21600 0 @1"/>
-                <v:f eqn="sum 0 0 @2"/>
-                <v:f eqn="sum 21600 0 @3"/>
-                <v:f eqn="if @0 @3 0"/>
-                <v:f eqn="if @0 21600 @1"/>
-                <v:f eqn="if @0 0 @2"/>
-                <v:f eqn="if @0 @4 21600"/>
-                <v:f eqn="mid @5 @6"/>
-                <v:f eqn="mid @8 @5"/>
-                <v:f eqn="mid @7 @8"/>
-                <v:f eqn="mid @6 @7"/>
-                <v:f eqn="sum @6 0 @5"/>
-              </v:formulas>
-              <v:path textpathok="t" o:connecttype="custom" o:connectlocs="@9,0;@10,10800;@11,21600;@12,10800" o:connectangles="270,180,90,0"/>
-              <v:textpath on="t" fitshape="t"/>
-              <v:handles>
-                <v:h position="#0,bottomRight" xrange="6629,14971"/>
-              </v:handles>
-              <o:lock v:ext="edit" text="t" shapetype="t"/>
-            </v:shapetype>
-            <v:shape id="PowerPlusWaterMarkObject" o:spid="_x0000_s2049" type="#_x0000_t136" style="position:absolute;margin-left:0;margin-top:0;width:461.9pt;height:197.95pt;rotation:315;z-index:-251656704;mso-position-horizontal:center;mso-position-horizontal-relative:margin;mso-position-vertical:center;mso-position-vertical-relative:margin" o:allowincell="f" fillcolor="silver" stroked="f">
-              <v:fill opacity=".5"/>
-              <v:textpath style="font-family:&quot;Calibri&quot;;font-size:1pt" string="CONCEPT"/>
-              <w10:wrap anchorx="margin" anchory="margin"/>
-            </v:shape>
-          </w:pict>
-        </w:r>
-      </w:sdtContent>
-    </w:sdt>
     <w:r>
       <w:rPr>
         <w:noProof/>
@@ -3127,7 +3077,7 @@
         <w:lang w:eastAsia="nl-NL"/>
       </w:rPr>
       <w:drawing>
-        <wp:anchor distT="0" distB="0" distL="114300" distR="114300" simplePos="0" relativeHeight="251655680" behindDoc="0" locked="0" layoutInCell="1" allowOverlap="1" wp14:anchorId="2351B1AD" wp14:editId="101A1065">
+        <wp:anchor distT="0" distB="0" distL="114300" distR="114300" simplePos="0" relativeHeight="251655168" behindDoc="0" locked="0" layoutInCell="1" allowOverlap="1" wp14:anchorId="2351B1AD" wp14:editId="101A1065">
           <wp:simplePos x="0" y="0"/>
           <wp:positionH relativeFrom="column">
             <wp:posOffset>5113655</wp:posOffset>
@@ -3259,7 +3209,7 @@
         <w:sz w:val="16"/>
         <w:szCs w:val="16"/>
       </w:rPr>
-      <w:t>16-5-2017</w:t>
+      <w:t>17-5-2017</w:t>
     </w:r>
     <w:r>
       <w:rPr>
@@ -5525,7 +5475,7 @@
 </file>
 
 <file path=customXml/itemProps1.xml><?xml version="1.0" encoding="utf-8"?>
-<ds:datastoreItem xmlns:ds="http://schemas.openxmlformats.org/officeDocument/2006/customXml" ds:itemID="{9BA16CBA-546B-4F99-B9AC-6AB4B3E0FAC3}">
+<ds:datastoreItem xmlns:ds="http://schemas.openxmlformats.org/officeDocument/2006/customXml" ds:itemID="{D813E8A5-C84A-4D38-8596-BFC297EF5164}">
   <ds:schemaRefs>
     <ds:schemaRef ds:uri="http://schemas.openxmlformats.org/officeDocument/2006/bibliography"/>
   </ds:schemaRefs>

--- a/documents/Technisch Ontwerp - Proftaak - Dgie & Amar - V1 - ict college.docx
+++ b/documents/Technisch Ontwerp - Proftaak - Dgie & Amar - V1 - ict college.docx
@@ -1266,7 +1266,10 @@
     </w:p>
     <w:p>
       <w:r>
-        <w:t xml:space="preserve">Dit is een </w:t>
+        <w:t xml:space="preserve">Onze proftaak bestaat uit </w:t>
+      </w:r>
+      <w:r>
+        <w:t xml:space="preserve">een </w:t>
       </w:r>
       <w:r>
         <w:t>website</w:t>
@@ -1275,102 +1278,117 @@
         <w:t xml:space="preserve"> geschreven</w:t>
       </w:r>
       <w:r>
+        <w:t xml:space="preserve"> in</w:t>
+      </w:r>
+      <w:r>
         <w:t xml:space="preserve"> HTML</w:t>
       </w:r>
       <w:r>
-        <w:t>5 en PHP, gekoppelt met een MySQL database</w:t>
+        <w:t>5 en PHP die</w:t>
+      </w:r>
+      <w:r>
+        <w:t xml:space="preserve"> gekoppelt</w:t>
+      </w:r>
+      <w:r>
+        <w:t xml:space="preserve"> is</w:t>
+      </w:r>
+      <w:r>
+        <w:t xml:space="preserve"> met een MySQL database</w:t>
       </w:r>
       <w:r>
         <w:t xml:space="preserve"> waar de gebruiker zich </w:t>
       </w:r>
       <w:r>
-        <w:t>op zal kunnen registreren</w:t>
-      </w:r>
-      <w:r>
-        <w:t xml:space="preserve"> door middel van een connectie met de database</w:t>
-      </w:r>
-      <w:r>
-        <w:t xml:space="preserve"> en daarna ook kan inloggen. Dit d</w:t>
+        <w:t>op kan</w:t>
+      </w:r>
+      <w:r>
+        <w:t xml:space="preserve"> registreren</w:t>
+      </w:r>
+      <w:r>
+        <w:t xml:space="preserve"> en inloggen</w:t>
+      </w:r>
+      <w:r>
+        <w:t xml:space="preserve"> door mid</w:t>
+      </w:r>
+      <w:r>
+        <w:t>del van een database connectie</w:t>
+      </w:r>
+      <w:r>
+        <w:t>. Dit d</w:t>
       </w:r>
       <w:r>
         <w:t>oen we met PHP, we geven PHP de opdracht om de ingevulde gegevens op te slaan in de SQL database</w:t>
       </w:r>
       <w:r>
-        <w:t>. Als de gebruiker wil inloggen dan worden de gegevens die hij in heeft gevult gecontroleerd met SQL en als de combinatie klopt wordt die doorverwezen naar de index en is ingelogt.</w:t>
-      </w:r>
-    </w:p>
-    <w:p>
-      <w:r>
-        <w:t>Als de gebruiker is ingelogt kan di</w:t>
-      </w:r>
-      <w:r>
-        <w:t>e ook op de forum en erm</w:t>
-      </w:r>
-      <w:r>
-        <w:t>ee interacten. Alles dat op de forum staat wordt opgeslagen in de DB</w:t>
-      </w:r>
-    </w:p>
-    <w:p>
-      <w:r>
-        <w:t>De gebruiker kan naar zijn profiel gaan om al zijn informatie te zien. Ook kan de gebruiker zijn inventory zien</w:t>
-      </w:r>
-      <w:r>
-        <w:t>. Dit inventory wordt opgeslag</w:t>
-      </w:r>
-      <w:r>
-        <w:t xml:space="preserve">en in </w:t>
-      </w:r>
-      <w:r>
-        <w:t>de DB</w:t>
-      </w:r>
-    </w:p>
-    <w:p>
-      <w:r>
-        <w:t xml:space="preserve">Daarnaast </w:t>
-      </w:r>
-      <w:r>
-        <w:t>m</w:t>
-      </w:r>
-      <w:r>
-        <w:t>aken we ook een C# applicatie dat een mirror van de website wordt</w:t>
-      </w:r>
-    </w:p>
-    <w:p>
-      <w:pPr>
-        <w:pStyle w:val="Heading1"/>
-      </w:pPr>
-      <w:bookmarkStart w:id="2" w:name="_Toc482705859"/>
-      <w:r>
-        <w:t>Beslissingen</w:t>
-      </w:r>
-      <w:bookmarkEnd w:id="2"/>
-    </w:p>
-    <w:p>
-      <w:r>
-        <w:t>We kiezen voor een login syste</w:t>
-      </w:r>
-      <w:r>
-        <w:t>m zodat niet iedereen op de forums kan posten zonder eerst een account aan te maken en ook voor de veiligheid van de gebruikers op de website. Ook ziet het er netjes uit en kan de gebruiker zijn informatie terug vinden op de gebruikers account page.</w:t>
-      </w:r>
-    </w:p>
-    <w:p>
-      <w:r>
-        <w:t>We hebben gekozen om een forum bij de website te maken zodat mensen makkelijk met elkaar kunnen praten zonder complexe technieken te gebruiken.</w:t>
-      </w:r>
-      <w:bookmarkStart w:id="3" w:name="_GoBack"/>
-      <w:bookmarkEnd w:id="3"/>
-    </w:p>
-    <w:p>
-      <w:r>
-        <w:t>We maken er een applicatie bij zodat we meer C# leren en dan kan je ook makkelijker bij de website.</w:t>
-      </w:r>
-    </w:p>
-    <w:p>
-      <w:r>
-        <w:t>We hebben ook voor costumer support gekozen omdat we zo vlug mogelijk willen weten als er een bug of fout is zodat we deze zo vlug mogelijk kunnen verhelpen</w:t>
-      </w:r>
-    </w:p>
-    <w:p/>
+        <w:t>. A</w:t>
+      </w:r>
+      <w:r>
+        <w:t>ls de gebruiker wil inloggen</w:t>
+      </w:r>
+      <w:r>
+        <w:t xml:space="preserve"> worden de gegevens die hij in he</w:t>
+      </w:r>
+      <w:r>
+        <w:t>eft gevult gecontroleerd met een SQL injectie. Wanneer de gebruikers naam en wachtwoord gevonden kunnen worden in de database wordt je ingelogt.</w:t>
+      </w:r>
+    </w:p>
+    <w:p>
+      <w:r>
+        <w:t>Als de gebruiker</w:t>
+      </w:r>
+      <w:r>
+        <w:t xml:space="preserve"> ingelogt</w:t>
+      </w:r>
+      <w:r>
+        <w:t xml:space="preserve"> is</w:t>
+      </w:r>
+      <w:r>
+        <w:t xml:space="preserve"> kan hij</w:t>
+      </w:r>
+      <w:r>
+        <w:t xml:space="preserve"> op de forum</w:t>
+      </w:r>
+      <w:r>
+        <w:t xml:space="preserve"> posten en dergelijke</w:t>
+      </w:r>
+      <w:r>
+        <w:t xml:space="preserve">. Alles </w:t>
+      </w:r>
+      <w:r>
+        <w:t>in de forum wordt opgehaald en opgeslagen in de database.</w:t>
+      </w:r>
+    </w:p>
+    <w:p>
+      <w:r>
+        <w:t>De gebruiker kan naar zijn profiel gaan om</w:t>
+      </w:r>
+      <w:r>
+        <w:t xml:space="preserve"> al zijn informatie te zien. Daarnaast</w:t>
+      </w:r>
+      <w:r>
+        <w:t xml:space="preserve"> kan de gebruiker</w:t>
+      </w:r>
+      <w:r>
+        <w:t xml:space="preserve"> ook</w:t>
+      </w:r>
+      <w:r>
+        <w:t xml:space="preserve"> zijn inventory zien</w:t>
+      </w:r>
+      <w:r>
+        <w:t>. De</w:t>
+      </w:r>
+      <w:r>
+        <w:t xml:space="preserve"> inventory wordt </w:t>
+      </w:r>
+      <w:r>
+        <w:t>opgehaald uit de database.</w:t>
+      </w:r>
+    </w:p>
+    <w:p>
+      <w:r>
+        <w:t>Ten slotte maken we ook nog een applicatie die dezelfde functionaliteiten heeft als de website.</w:t>
+      </w:r>
+    </w:p>
     <w:p>
       <w:pPr>
         <w:pStyle w:val="Heading1"/>
@@ -1378,11 +1396,57 @@
           <w:lang w:val="nl-NL"/>
         </w:rPr>
       </w:pPr>
-      <w:bookmarkStart w:id="4" w:name="_Toc482705860"/>
+      <w:bookmarkStart w:id="2" w:name="_Toc482705859"/>
       <w:r>
         <w:rPr>
           <w:lang w:val="nl-NL"/>
         </w:rPr>
+        <w:t>Beslissingen</w:t>
+      </w:r>
+      <w:bookmarkEnd w:id="2"/>
+    </w:p>
+    <w:p>
+      <w:r>
+        <w:t xml:space="preserve">We </w:t>
+      </w:r>
+      <w:bookmarkStart w:id="3" w:name="_GoBack"/>
+      <w:bookmarkEnd w:id="3"/>
+      <w:r>
+        <w:t>kiezen voor een login syste</w:t>
+      </w:r>
+      <w:r>
+        <w:t>m zodat niet iedereen op de forums kan posten zonder eerst een account aan te maken en ook voor de veiligheid van de gebruikers op de website. Ook ziet het er netjes uit en kan de gebruiker zijn informatie terug vinden op de gebruikers account page.</w:t>
+      </w:r>
+    </w:p>
+    <w:p>
+      <w:r>
+        <w:t>We hebben gekozen om een forum bij de website te maken zodat mensen makkelijk met elkaar kunnen praten zonder complexe technieken te gebruiken.</w:t>
+      </w:r>
+    </w:p>
+    <w:p>
+      <w:r>
+        <w:t>We maken er een applicatie bij zodat we meer C# leren en dan kan je ook makkelijker bij de website.</w:t>
+      </w:r>
+    </w:p>
+    <w:p>
+      <w:r>
+        <w:t>We hebben ook voor costumer support gekozen omdat we zo vlug mogelijk willen weten als er een bug of fout is zodat we deze zo vlug mogelijk kunnen verhelpen</w:t>
+      </w:r>
+    </w:p>
+    <w:p/>
+    <w:p>
+      <w:pPr>
+        <w:pStyle w:val="Heading1"/>
+        <w:rPr>
+          <w:lang w:val="nl-NL"/>
+        </w:rPr>
+      </w:pPr>
+      <w:bookmarkStart w:id="4" w:name="_Toc482705860"/>
+      <w:r>
+        <w:rPr>
+          <w:lang w:val="nl-NL"/>
+        </w:rPr>
+        <w:lastRenderedPageBreak/>
         <w:t>Afspraken</w:t>
       </w:r>
       <w:bookmarkEnd w:id="4"/>
@@ -1401,7 +1465,6 @@
         </w:numPr>
       </w:pPr>
       <w:r>
-        <w:lastRenderedPageBreak/>
         <w:t>Damian is onze project leider</w:t>
       </w:r>
     </w:p>
@@ -1682,6 +1745,7 @@
     </w:p>
     <w:p>
       <w:r>
+        <w:lastRenderedPageBreak/>
         <w:t>vervolgens kijken we ook als de opgeslagen informatie kan worden opgehaalt, gecheckt en goedgekeurt voor login. Als alle informaite goed wordt ingevult dan ben je ingelogt</w:t>
       </w:r>
     </w:p>
@@ -1689,10 +1753,15 @@
     <w:p>
       <w:pPr>
         <w:pStyle w:val="Heading1"/>
+        <w:rPr>
+          <w:lang w:val="nl-NL"/>
+        </w:rPr>
       </w:pPr>
       <w:bookmarkStart w:id="8" w:name="_Toc482705864"/>
       <w:r>
-        <w:lastRenderedPageBreak/>
+        <w:rPr>
+          <w:lang w:val="nl-NL"/>
+        </w:rPr>
         <w:t>Over dit document</w:t>
       </w:r>
       <w:bookmarkEnd w:id="8"/>
@@ -2392,6 +2461,7 @@
                 <w:sz w:val="18"/>
                 <w:szCs w:val="18"/>
               </w:rPr>
+              <w:lastRenderedPageBreak/>
               <w:t>Visual studio</w:t>
             </w:r>
           </w:p>
@@ -2488,8 +2558,7 @@
                 <w:sz w:val="18"/>
                 <w:szCs w:val="18"/>
               </w:rPr>
-              <w:lastRenderedPageBreak/>
-              <w:t>Adobe Illustrator</w:t>
+              <w:t>Microsoft office</w:t>
             </w:r>
           </w:p>
         </w:tc>
@@ -2512,7 +2581,7 @@
                 <w:sz w:val="18"/>
                 <w:szCs w:val="18"/>
               </w:rPr>
-              <w:t>Software om te tekenen.</w:t>
+              <w:t>We gebruiken microsoft office voor de documentatie van ons project</w:t>
             </w:r>
           </w:p>
         </w:tc>
@@ -2537,7 +2606,7 @@
                 <w:sz w:val="18"/>
                 <w:szCs w:val="18"/>
               </w:rPr>
-              <w:t>Adobe Photoshop</w:t>
+              <w:t>Adobe Illustrator</w:t>
             </w:r>
           </w:p>
         </w:tc>
@@ -2560,7 +2629,55 @@
                 <w:sz w:val="18"/>
                 <w:szCs w:val="18"/>
               </w:rPr>
-              <w:t>Software om afbeeldingen te manipuleren of te verbeteren</w:t>
+              <w:t>Dit is een beeldbewerkingsprogramma die we gebruiken bij het maken van de logo</w:t>
+            </w:r>
+          </w:p>
+        </w:tc>
+      </w:tr>
+      <w:tr>
+        <w:tc>
+          <w:tcPr>
+            <w:tcW w:w="1272" w:type="dxa"/>
+          </w:tcPr>
+          <w:p>
+            <w:pPr>
+              <w:spacing w:line="240" w:lineRule="auto"/>
+              <w:rPr>
+                <w:rFonts w:ascii="Verdana" w:hAnsi="Verdana"/>
+                <w:sz w:val="18"/>
+                <w:szCs w:val="18"/>
+              </w:rPr>
+            </w:pPr>
+            <w:r>
+              <w:rPr>
+                <w:rFonts w:ascii="Verdana" w:hAnsi="Verdana"/>
+                <w:sz w:val="18"/>
+                <w:szCs w:val="18"/>
+              </w:rPr>
+              <w:t>Adobe Photoshop</w:t>
+            </w:r>
+          </w:p>
+        </w:tc>
+        <w:tc>
+          <w:tcPr>
+            <w:tcW w:w="8221" w:type="dxa"/>
+          </w:tcPr>
+          <w:p>
+            <w:pPr>
+              <w:spacing w:line="240" w:lineRule="auto"/>
+              <w:rPr>
+                <w:rFonts w:ascii="Verdana" w:hAnsi="Verdana"/>
+                <w:sz w:val="18"/>
+                <w:szCs w:val="18"/>
+              </w:rPr>
+            </w:pPr>
+            <w:r>
+              <w:rPr>
+                <w:rFonts w:ascii="Verdana" w:hAnsi="Verdana"/>
+                <w:sz w:val="18"/>
+                <w:szCs w:val="18"/>
+              </w:rPr>
+              <w:t>Software om afbeeldingen te manipuleren of te verbeteren die we gebruiken bij het maken van het logo</w:t>
             </w:r>
           </w:p>
         </w:tc>
@@ -2616,7 +2733,7 @@
         <w:noProof/>
         <w:sz w:val="40"/>
         <w:szCs w:val="40"/>
-        <w:lang w:eastAsia="nl-NL"/>
+        <w:lang w:val="en-GB" w:eastAsia="en-GB"/>
       </w:rPr>
       <w:drawing>
         <wp:anchor distT="0" distB="0" distL="114300" distR="114300" simplePos="0" relativeHeight="251659264" behindDoc="1" locked="0" layoutInCell="1" allowOverlap="1" wp14:anchorId="1D3D1E08" wp14:editId="4CB5CD48">
@@ -2681,7 +2798,7 @@
         <w:color w:val="FF0000"/>
         <w:sz w:val="24"/>
         <w:szCs w:val="24"/>
-        <w:lang w:eastAsia="nl-NL"/>
+        <w:lang w:val="en-GB" w:eastAsia="en-GB"/>
       </w:rPr>
       <w:drawing>
         <wp:anchor distT="36576" distB="36576" distL="36576" distR="36576" simplePos="0" relativeHeight="251656192" behindDoc="0" locked="0" layoutInCell="1" allowOverlap="1" wp14:anchorId="700939B5" wp14:editId="2CF7B93C">
@@ -2745,7 +2862,7 @@
         <w:color w:val="FF0000"/>
         <w:sz w:val="24"/>
         <w:szCs w:val="24"/>
-        <w:lang w:eastAsia="nl-NL"/>
+        <w:lang w:val="en-GB" w:eastAsia="en-GB"/>
       </w:rPr>
       <w:drawing>
         <wp:anchor distT="36576" distB="36576" distL="36576" distR="36576" simplePos="0" relativeHeight="251657216" behindDoc="0" locked="0" layoutInCell="1" allowOverlap="1" wp14:anchorId="3689FC9A" wp14:editId="66AC768F">
@@ -2809,7 +2926,7 @@
         <w:color w:val="FF0000"/>
         <w:sz w:val="24"/>
         <w:szCs w:val="24"/>
-        <w:lang w:eastAsia="nl-NL"/>
+        <w:lang w:val="en-GB" w:eastAsia="en-GB"/>
       </w:rPr>
       <w:drawing>
         <wp:anchor distT="36576" distB="36576" distL="36576" distR="36576" simplePos="0" relativeHeight="251658240" behindDoc="0" locked="0" layoutInCell="1" allowOverlap="1" wp14:anchorId="014D4B42" wp14:editId="0D4CC765">
@@ -2880,7 +2997,14 @@
         <w:color w:val="424A52"/>
         <w:szCs w:val="20"/>
       </w:rPr>
-      <w:t xml:space="preserve"> college is een onderdeel van roc</w:t>
+      <w:t xml:space="preserve"> </w:t>
+    </w:r>
+    <w:r>
+      <w:rPr>
+        <w:color w:val="424A52"/>
+        <w:szCs w:val="20"/>
+      </w:rPr>
+      <w:t>college is een onderdeel van roc</w:t>
     </w:r>
     <w:r>
       <w:rPr>
@@ -2975,7 +3099,7 @@
         <w:sz w:val="16"/>
         <w:szCs w:val="16"/>
       </w:rPr>
-      <w:t>1</w:t>
+      <w:t>4</w:t>
     </w:r>
     <w:r>
       <w:rPr>
@@ -3074,7 +3198,7 @@
         <w:noProof/>
         <w:sz w:val="16"/>
         <w:szCs w:val="16"/>
-        <w:lang w:eastAsia="nl-NL"/>
+        <w:lang w:val="en-GB" w:eastAsia="en-GB"/>
       </w:rPr>
       <w:drawing>
         <wp:anchor distT="0" distB="0" distL="114300" distR="114300" simplePos="0" relativeHeight="251655168" behindDoc="0" locked="0" layoutInCell="1" allowOverlap="1" wp14:anchorId="2351B1AD" wp14:editId="101A1065">
@@ -5475,7 +5599,7 @@
 </file>
 
 <file path=customXml/itemProps1.xml><?xml version="1.0" encoding="utf-8"?>
-<ds:datastoreItem xmlns:ds="http://schemas.openxmlformats.org/officeDocument/2006/customXml" ds:itemID="{D813E8A5-C84A-4D38-8596-BFC297EF5164}">
+<ds:datastoreItem xmlns:ds="http://schemas.openxmlformats.org/officeDocument/2006/customXml" ds:itemID="{07CBFFC9-C012-43E0-A654-71EA0644847D}">
   <ds:schemaRefs>
     <ds:schemaRef ds:uri="http://schemas.openxmlformats.org/officeDocument/2006/bibliography"/>
   </ds:schemaRefs>

--- a/documents/Technisch Ontwerp - Proftaak - Dgie & Amar - V1 - ict college.docx
+++ b/documents/Technisch Ontwerp - Proftaak - Dgie & Amar - V1 - ict college.docx
@@ -1407,33 +1407,33 @@
     </w:p>
     <w:p>
       <w:r>
-        <w:t xml:space="preserve">We </w:t>
-      </w:r>
-      <w:bookmarkStart w:id="3" w:name="_GoBack"/>
-      <w:bookmarkEnd w:id="3"/>
-      <w:r>
-        <w:t>kiezen voor een login syste</w:t>
-      </w:r>
-      <w:r>
-        <w:t>m zodat niet iedereen op de forums kan posten zonder eerst een account aan te maken en ook voor de veiligheid van de gebruikers op de website. Ook ziet het er netjes uit en kan de gebruiker zijn informatie terug vinden op de gebruikers account page.</w:t>
-      </w:r>
-    </w:p>
-    <w:p>
-      <w:r>
-        <w:t>We hebben gekozen om een forum bij de website te maken zodat mensen makkelijk met elkaar kunnen praten zonder complexe technieken te gebruiken.</w:t>
-      </w:r>
-    </w:p>
-    <w:p>
-      <w:r>
-        <w:t>We maken er een applicatie bij zodat we meer C# leren en dan kan je ook makkelijker bij de website.</w:t>
-      </w:r>
-    </w:p>
-    <w:p>
-      <w:r>
-        <w:t>We hebben ook voor costumer support gekozen omdat we zo vlug mogelijk willen weten als er een bug of fout is zodat we deze zo vlug mogelijk kunnen verhelpen</w:t>
-      </w:r>
-    </w:p>
-    <w:p/>
+        <w:t>We hebben er voor gekozen om een login systeem te maken zodat mensen moeten inloggen voordat ze iets kunnen posten. Dit heeft meerdere voordelen, waarvan er een beveiliging is. Daarnaast ziet het er wat netter uit en de gebruiker kan zijn gegevens vinden op de gebruikers account pagina.</w:t>
+      </w:r>
+    </w:p>
+    <w:p>
+      <w:r>
+        <w:t>We hebben gekozen om een forum</w:t>
+      </w:r>
+      <w:r>
+        <w:t xml:space="preserve"> te maken zodat mensen gemakkelijk vragen aan elkaar kunnen stellen en andere mensens vragen kunnen beantwoorden.</w:t>
+      </w:r>
+    </w:p>
+    <w:p>
+      <w:r>
+        <w:t xml:space="preserve">Tevens hebben we er voor gekozen om een C# applicatie te maken </w:t>
+      </w:r>
+      <w:r>
+        <w:t>die dezelfde functionaliteiten heeft als de website.</w:t>
+      </w:r>
+    </w:p>
+    <w:p>
+      <w:r>
+        <w:t xml:space="preserve">We hebben ook </w:t>
+      </w:r>
+      <w:r>
+        <w:t>besloten om customer support te implementeren, hierdoor kunnen we zo snel mogelijk bugs ongedaan maken.</w:t>
+      </w:r>
+    </w:p>
     <w:p>
       <w:pPr>
         <w:pStyle w:val="Heading1"/>
@@ -1441,15 +1441,22 @@
           <w:lang w:val="nl-NL"/>
         </w:rPr>
       </w:pPr>
-      <w:bookmarkStart w:id="4" w:name="_Toc482705860"/>
-      <w:r>
+      <w:bookmarkStart w:id="3" w:name="_Toc482705860"/>
+    </w:p>
+    <w:p>
+      <w:pPr>
+        <w:pStyle w:val="Heading1"/>
         <w:rPr>
           <w:lang w:val="nl-NL"/>
         </w:rPr>
-        <w:lastRenderedPageBreak/>
+      </w:pPr>
+      <w:r>
+        <w:rPr>
+          <w:lang w:val="nl-NL"/>
+        </w:rPr>
         <w:t>Afspraken</w:t>
       </w:r>
-      <w:bookmarkEnd w:id="4"/>
+      <w:bookmarkEnd w:id="3"/>
     </w:p>
     <w:p>
       <w:r>
@@ -1523,14 +1530,14 @@
           <w:lang w:val="nl-NL"/>
         </w:rPr>
       </w:pPr>
-      <w:bookmarkStart w:id="5" w:name="_Toc482705861"/>
+      <w:bookmarkStart w:id="4" w:name="_Toc482705861"/>
       <w:r>
         <w:rPr>
           <w:lang w:val="nl-NL"/>
         </w:rPr>
         <w:t>Grenzen</w:t>
       </w:r>
-      <w:bookmarkEnd w:id="5"/>
+      <w:bookmarkEnd w:id="4"/>
     </w:p>
     <w:p>
       <w:r>
@@ -1682,71 +1689,112 @@
           <w:lang w:val="nl-NL"/>
         </w:rPr>
       </w:pPr>
-      <w:bookmarkStart w:id="6" w:name="_Toc482705862"/>
+      <w:bookmarkStart w:id="5" w:name="_Toc482705862"/>
       <w:r>
         <w:rPr>
           <w:lang w:val="nl-NL"/>
         </w:rPr>
         <w:t>Plan van Aanpak</w:t>
       </w:r>
+      <w:bookmarkEnd w:id="5"/>
+    </w:p>
+    <w:p>
+      <w:r>
+        <w:t>Nadat we klaar zijn met het documenteren van ons project gaan we beginnen met het maken van de database waar alles in komt te staan. Als we dit gedaan hebben gaan we eerst een aantrekkelijke maar overzichtelijke HTML design maken. Dan beginnen we aan het register en login systeem.</w:t>
+      </w:r>
+      <w:r>
+        <w:t xml:space="preserve"> Dit doen we door de website te koppelen aan de gemaakte database. Hierdoor worden alle gegevens die worden opgehaalt uit het registreren opgesagen en kunnen worden opgehaalt voor het inloggen. Wachtwoorden worden geéncrypt met een SHA1 encryption.</w:t>
+      </w:r>
+      <w:r>
+        <w:t xml:space="preserve"> Vervolgens gaan we aan de slag met het maken van de forum.</w:t>
+      </w:r>
+      <w:r>
+        <w:t xml:space="preserve"> Ook dit wordt allemaal opgeslgen in de </w:t>
+      </w:r>
+      <w:r>
+        <w:t>SQL</w:t>
+      </w:r>
+      <w:r>
+        <w:t xml:space="preserve"> database</w:t>
+      </w:r>
+      <w:r>
+        <w:t>.</w:t>
+      </w:r>
+      <w:r>
+        <w:t xml:space="preserve"> Daarna begint Damian te werken aan de customer support en Alex aan de mirror applicatie</w:t>
+      </w:r>
+      <w:r>
+        <w:t xml:space="preserve"> in C#</w:t>
+      </w:r>
+      <w:r>
+        <w:t xml:space="preserve"> van de website. Nadat de applicatie klaar is weergeven we deze op de website om te downloaden.</w:t>
+      </w:r>
+    </w:p>
+    <w:p>
+      <w:pPr>
+        <w:pStyle w:val="Heading2"/>
+      </w:pPr>
+      <w:bookmarkStart w:id="6" w:name="_Toc482705863"/>
+      <w:r>
+        <w:t>Haalbaarheidsstappen</w:t>
+      </w:r>
       <w:bookmarkEnd w:id="6"/>
     </w:p>
     <w:p>
       <w:r>
-        <w:t>Nadat we klaar zijn met het documenteren van ons project gaan we beginnen met het maken van de database waar alles in komt te staan. Als we dit gedaan hebben gaan we eerst een aantrekkelijke maar overzichtelijke HTML design maken. Dan beginnen we aan het register en login systeem.</w:t>
-      </w:r>
-      <w:r>
-        <w:t xml:space="preserve"> Dit doen we door de website te koppelen aan de gemaakte database. Hierdoor worden alle gegevens die worden opgehaalt uit het registreren opgesagen en kunnen worden opgehaalt voor het inloggen. Wachtwoorden worden geéncrypt met een SHA1 encryption.</w:t>
-      </w:r>
-      <w:r>
-        <w:t xml:space="preserve"> Vervolgens gaan we aan de slag met het maken van de forum.</w:t>
-      </w:r>
-      <w:r>
-        <w:t xml:space="preserve"> Ook dit wordt allemaal opgeslgen in de </w:t>
-      </w:r>
-      <w:r>
-        <w:t>SQL</w:t>
-      </w:r>
-      <w:r>
-        <w:t xml:space="preserve"> database</w:t>
+        <w:t>Eerst tes</w:t>
+      </w:r>
+      <w:r>
+        <w:t>ten we de connnectie tussen de d</w:t>
+      </w:r>
+      <w:r>
+        <w:t xml:space="preserve">atabase en de website die </w:t>
+      </w:r>
+      <w:r>
+        <w:t>we</w:t>
+      </w:r>
+      <w:r>
+        <w:t xml:space="preserve"> hebben </w:t>
+      </w:r>
+      <w:r>
+        <w:t xml:space="preserve">gemaakt door middel van </w:t>
+      </w:r>
+      <w:r>
+        <w:t>PHP.</w:t>
+      </w:r>
+    </w:p>
+    <w:p>
+      <w:r>
+        <w:lastRenderedPageBreak/>
+        <w:t xml:space="preserve">Daarna kijken we de ingevulde informatie bij het inloggen na. En de data die </w:t>
+      </w:r>
+      <w:r>
+        <w:t>we ontvangen in het registratie formulier slaan we op in de database.</w:t>
+      </w:r>
+    </w:p>
+    <w:p>
+      <w:r>
+        <w:t>Ten slotte testen we</w:t>
+      </w:r>
+      <w:bookmarkStart w:id="7" w:name="_GoBack"/>
+      <w:bookmarkEnd w:id="7"/>
+      <w:r>
+        <w:t xml:space="preserve"> </w:t>
+      </w:r>
+      <w:r>
+        <w:t>of</w:t>
+      </w:r>
+      <w:r>
+        <w:t xml:space="preserve"> de opgeslagen</w:t>
+      </w:r>
+      <w:r>
+        <w:t xml:space="preserve"> informatie kan worden opgehaald uit de database</w:t>
       </w:r>
       <w:r>
         <w:t>.</w:t>
       </w:r>
       <w:r>
-        <w:t xml:space="preserve"> Daarna begint Damian te werken aan de customer support en Alex aan de mirror applicatie</w:t>
-      </w:r>
-      <w:r>
-        <w:t xml:space="preserve"> in C#</w:t>
-      </w:r>
-      <w:r>
-        <w:t xml:space="preserve"> van de website. Nadat de applicatie klaar is weergeven we deze op de website om te downloaden.</w:t>
-      </w:r>
-    </w:p>
-    <w:p>
-      <w:pPr>
-        <w:pStyle w:val="Heading2"/>
-      </w:pPr>
-      <w:bookmarkStart w:id="7" w:name="_Toc482705863"/>
-      <w:r>
-        <w:t>Haalbaarheidsstappen</w:t>
-      </w:r>
-      <w:bookmarkEnd w:id="7"/>
-    </w:p>
-    <w:p>
-      <w:r>
-        <w:t>Eerst testen we de connnectie tussen de Database en de website die we gemaakt hebben met PHP.</w:t>
-      </w:r>
-    </w:p>
-    <w:p>
-      <w:r>
-        <w:t>daarna kijken we als de informatie die wordt ingevult bij het registreren ook wel wordt opgeslagen</w:t>
-      </w:r>
-    </w:p>
-    <w:p>
-      <w:r>
-        <w:lastRenderedPageBreak/>
-        <w:t>vervolgens kijken we ook als de opgeslagen informatie kan worden opgehaalt, gecheckt en goedgekeurt voor login. Als alle informaite goed wordt ingevult dan ben je ingelogt</w:t>
+        <w:t xml:space="preserve"> Deze informatie kunnen we gebruiken om te controleren of bij de login de juiste gegevens zijn ingevoerd.</w:t>
       </w:r>
     </w:p>
     <w:p/>
@@ -2357,6 +2405,7 @@
                 <w:sz w:val="18"/>
                 <w:szCs w:val="18"/>
               </w:rPr>
+              <w:lastRenderedPageBreak/>
               <w:t>gitkraken</w:t>
             </w:r>
           </w:p>
@@ -2461,7 +2510,6 @@
                 <w:sz w:val="18"/>
                 <w:szCs w:val="18"/>
               </w:rPr>
-              <w:lastRenderedPageBreak/>
               <w:t>Visual studio</w:t>
             </w:r>
           </w:p>
@@ -2997,14 +3045,7 @@
         <w:color w:val="424A52"/>
         <w:szCs w:val="20"/>
       </w:rPr>
-      <w:t xml:space="preserve"> </w:t>
-    </w:r>
-    <w:r>
-      <w:rPr>
-        <w:color w:val="424A52"/>
-        <w:szCs w:val="20"/>
-      </w:rPr>
-      <w:t>college is een onderdeel van roc</w:t>
+      <w:t xml:space="preserve"> college is een onderdeel van roc</w:t>
     </w:r>
     <w:r>
       <w:rPr>
@@ -3099,7 +3140,7 @@
         <w:sz w:val="16"/>
         <w:szCs w:val="16"/>
       </w:rPr>
-      <w:t>4</w:t>
+      <w:t>5</w:t>
     </w:r>
     <w:r>
       <w:rPr>
@@ -3333,7 +3374,7 @@
         <w:sz w:val="16"/>
         <w:szCs w:val="16"/>
       </w:rPr>
-      <w:t>17-5-2017</w:t>
+      <w:t>19-5-2017</w:t>
     </w:r>
     <w:r>
       <w:rPr>
@@ -5599,7 +5640,7 @@
 </file>
 
 <file path=customXml/itemProps1.xml><?xml version="1.0" encoding="utf-8"?>
-<ds:datastoreItem xmlns:ds="http://schemas.openxmlformats.org/officeDocument/2006/customXml" ds:itemID="{07CBFFC9-C012-43E0-A654-71EA0644847D}">
+<ds:datastoreItem xmlns:ds="http://schemas.openxmlformats.org/officeDocument/2006/customXml" ds:itemID="{BD042448-4B91-483B-B304-C7DEFE205724}">
   <ds:schemaRefs>
     <ds:schemaRef ds:uri="http://schemas.openxmlformats.org/officeDocument/2006/bibliography"/>
   </ds:schemaRefs>
